--- a/War Congress Data/Senate - Conflict/95.Durbin.12.6.06.docx
+++ b/War Congress Data/Senate - Conflict/95.Durbin.12.6.06.docx
@@ -2,12 +2,12 @@
 <file path=word/document.xml><?xml version="1.0" encoding="utf-8"?>
 <w:document xmlns:wpc="http://schemas.microsoft.com/office/word/2010/wordprocessingCanvas" xmlns:mc="http://schemas.openxmlformats.org/markup-compatibility/2006" xmlns:o="urn:schemas-microsoft-com:office:office" xmlns:r="http://schemas.openxmlformats.org/officeDocument/2006/relationships" xmlns:m="http://schemas.openxmlformats.org/officeDocument/2006/math" xmlns:v="urn:schemas-microsoft-com:vml" xmlns:wp14="http://schemas.microsoft.com/office/word/2010/wordprocessingDrawing" xmlns:wp="http://schemas.openxmlformats.org/drawingml/2006/wordprocessingDrawing" xmlns:w10="urn:schemas-microsoft-com:office:word" xmlns:w="http://schemas.openxmlformats.org/wordprocessingml/2006/main" xmlns:w14="http://schemas.microsoft.com/office/word/2010/wordml" xmlns:wpg="http://schemas.microsoft.com/office/word/2010/wordprocessingGroup" xmlns:wpi="http://schemas.microsoft.com/office/word/2010/wordprocessingInk" xmlns:wne="http://schemas.microsoft.com/office/word/2006/wordml" xmlns:wps="http://schemas.microsoft.com/office/word/2010/wordprocessingShape" mc:Ignorable="w14 wp14">
   <w:body>
-    <w:p>
+    <w:p xmlns:wp14="http://schemas.microsoft.com/office/word/2010/wordml" wp14:textId="77777777">
       <w:r>
         <w:t>Mr. President, this</w:t>
       </w:r>
     </w:p>
-    <w:p>
+    <w:p xmlns:wp14="http://schemas.microsoft.com/office/word/2010/wordml" wp14:textId="77777777">
       <w:proofErr w:type="gramStart"/>
       <w:r>
         <w:t>evening</w:t>
@@ -17,7 +17,7 @@
         <w:t xml:space="preserve"> there was a meeting in my office</w:t>
       </w:r>
     </w:p>
-    <w:p>
+    <w:p xmlns:wp14="http://schemas.microsoft.com/office/word/2010/wordml" wp14:textId="77777777">
       <w:proofErr w:type="gramStart"/>
       <w:r>
         <w:t>with</w:t>
@@ -27,7 +27,7 @@
         <w:t xml:space="preserve"> the U.S. Special Convoy to</w:t>
       </w:r>
     </w:p>
-    <w:p>
+    <w:p xmlns:wp14="http://schemas.microsoft.com/office/word/2010/wordml" wp14:textId="77777777">
       <w:proofErr w:type="gramStart"/>
       <w:r>
         <w:t>the</w:t>
@@ -45,7 +45,7 @@
         <w:t>. It was an</w:t>
       </w:r>
     </w:p>
-    <w:p>
+    <w:p xmlns:wp14="http://schemas.microsoft.com/office/word/2010/wordml" wp14:textId="77777777">
       <w:proofErr w:type="gramStart"/>
       <w:r>
         <w:t>unusual</w:t>
@@ -55,7 +55,7 @@
         <w:t xml:space="preserve"> meeting by Senate and Capitol</w:t>
       </w:r>
     </w:p>
-    <w:p>
+    <w:p xmlns:wp14="http://schemas.microsoft.com/office/word/2010/wordml" wp14:textId="77777777">
       <w:proofErr w:type="gramStart"/>
       <w:r>
         <w:t>Hill standards.</w:t>
@@ -65,7 +65,7 @@
         <w:t xml:space="preserve"> It was a bipartisan</w:t>
       </w:r>
     </w:p>
-    <w:p>
+    <w:p xmlns:wp14="http://schemas.microsoft.com/office/word/2010/wordml" wp14:textId="77777777">
       <w:proofErr w:type="gramStart"/>
       <w:r>
         <w:t>meeting</w:t>
@@ -75,17 +75,17 @@
         <w:t xml:space="preserve"> called by Senator SAM</w:t>
       </w:r>
     </w:p>
-    <w:p>
+    <w:p xmlns:wp14="http://schemas.microsoft.com/office/word/2010/wordml" wp14:textId="77777777">
       <w:r>
         <w:t>BROWNBACK, my Republican friend from</w:t>
       </w:r>
     </w:p>
-    <w:p>
+    <w:p xmlns:wp14="http://schemas.microsoft.com/office/word/2010/wordml" wp14:textId="77777777">
       <w:r>
         <w:t>Kansas, and myself, inviting our colleagues</w:t>
       </w:r>
     </w:p>
-    <w:p>
+    <w:p xmlns:wp14="http://schemas.microsoft.com/office/word/2010/wordml" wp14:textId="77777777">
       <w:proofErr w:type="gramStart"/>
       <w:r>
         <w:t>on</w:t>
@@ -95,7 +95,7 @@
         <w:t xml:space="preserve"> both sides of the aisle to try</w:t>
       </w:r>
     </w:p>
-    <w:p>
+    <w:p xmlns:wp14="http://schemas.microsoft.com/office/word/2010/wordml" wp14:textId="77777777">
       <w:proofErr w:type="gramStart"/>
       <w:r>
         <w:t>to</w:t>
@@ -105,19 +105,19 @@
         <w:t xml:space="preserve"> address the escalating crisis in</w:t>
       </w:r>
     </w:p>
-    <w:p>
+    <w:p xmlns:wp14="http://schemas.microsoft.com/office/word/2010/wordml" wp14:textId="77777777">
       <w:proofErr w:type="gramStart"/>
       <w:r>
         <w:t>Darfur, in the Sudan.</w:t>
       </w:r>
       <w:proofErr w:type="gramEnd"/>
     </w:p>
-    <w:p>
+    <w:p xmlns:wp14="http://schemas.microsoft.com/office/word/2010/wordml" wp14:textId="77777777">
       <w:r>
         <w:t>In the meeting, we talked about the</w:t>
       </w:r>
     </w:p>
-    <w:p>
+    <w:p xmlns:wp14="http://schemas.microsoft.com/office/word/2010/wordml" wp14:textId="77777777">
       <w:proofErr w:type="gramStart"/>
       <w:r>
         <w:t>urgent</w:t>
@@ -127,7 +127,7 @@
         <w:t xml:space="preserve"> need for international action to</w:t>
       </w:r>
     </w:p>
-    <w:p>
+    <w:p xmlns:wp14="http://schemas.microsoft.com/office/word/2010/wordml" wp14:textId="77777777">
       <w:proofErr w:type="gramStart"/>
       <w:r>
         <w:t>stop</w:t>
@@ -137,7 +137,7 @@
         <w:t xml:space="preserve"> this genocide. Hundreds of thousands</w:t>
       </w:r>
     </w:p>
-    <w:p>
+    <w:p xmlns:wp14="http://schemas.microsoft.com/office/word/2010/wordml" wp14:textId="77777777">
       <w:proofErr w:type="gramStart"/>
       <w:r>
         <w:t>of</w:t>
@@ -147,7 +147,7 @@
         <w:t xml:space="preserve"> people have been killed in</w:t>
       </w:r>
     </w:p>
-    <w:p>
+    <w:p xmlns:wp14="http://schemas.microsoft.com/office/word/2010/wordml" wp14:textId="77777777">
       <w:proofErr w:type="gramStart"/>
       <w:r>
         <w:t>Darfur over the last 3 years.</w:t>
@@ -157,7 +157,7 @@
         <w:t xml:space="preserve"> Two and a</w:t>
       </w:r>
     </w:p>
-    <w:p>
+    <w:p xmlns:wp14="http://schemas.microsoft.com/office/word/2010/wordml" wp14:textId="77777777">
       <w:proofErr w:type="gramStart"/>
       <w:r>
         <w:t>half</w:t>
@@ -167,7 +167,7 @@
         <w:t xml:space="preserve"> million people have been driven</w:t>
       </w:r>
     </w:p>
-    <w:p>
+    <w:p xmlns:wp14="http://schemas.microsoft.com/office/word/2010/wordml" wp14:textId="77777777">
       <w:proofErr w:type="gramStart"/>
       <w:r>
         <w:t>from</w:t>
@@ -182,7 +182,7 @@
       </w:r>
       <w:proofErr w:type="gramEnd"/>
     </w:p>
-    <w:p>
+    <w:p xmlns:wp14="http://schemas.microsoft.com/office/word/2010/wordml" wp14:textId="77777777">
       <w:proofErr w:type="gramStart"/>
       <w:r>
         <w:t>camps</w:t>
@@ -192,7 +192,7 @@
         <w:t xml:space="preserve"> not only in Sudan but in Chad</w:t>
       </w:r>
     </w:p>
-    <w:p>
+    <w:p xmlns:wp14="http://schemas.microsoft.com/office/word/2010/wordml" wp14:textId="77777777">
       <w:proofErr w:type="gramStart"/>
       <w:r>
         <w:t>and</w:t>
@@ -202,7 +202,7 @@
         <w:t xml:space="preserve"> neighboring countries filled with</w:t>
       </w:r>
     </w:p>
-    <w:p>
+    <w:p xmlns:wp14="http://schemas.microsoft.com/office/word/2010/wordml" wp14:textId="77777777">
       <w:proofErr w:type="gramStart"/>
       <w:r>
         <w:t>those</w:t>
@@ -212,7 +212,7 @@
         <w:t xml:space="preserve"> from Darfur who have been driven</w:t>
       </w:r>
     </w:p>
-    <w:p>
+    <w:p xmlns:wp14="http://schemas.microsoft.com/office/word/2010/wordml" wp14:textId="77777777">
       <w:proofErr w:type="gramStart"/>
       <w:r>
         <w:t>out</w:t>
@@ -222,12 +222,12 @@
         <w:t xml:space="preserve"> by the violence.</w:t>
       </w:r>
     </w:p>
-    <w:p>
+    <w:p xmlns:wp14="http://schemas.microsoft.com/office/word/2010/wordml" wp14:textId="77777777">
       <w:r>
         <w:t>Nearly two-thirds of the people living</w:t>
       </w:r>
     </w:p>
-    <w:p>
+    <w:p xmlns:wp14="http://schemas.microsoft.com/office/word/2010/wordml" wp14:textId="77777777">
       <w:proofErr w:type="gramStart"/>
       <w:r>
         <w:t>in</w:t>
@@ -237,7 +237,7 @@
         <w:t xml:space="preserve"> this region are now dependent on humanitarian</w:t>
       </w:r>
     </w:p>
-    <w:p>
+    <w:p xmlns:wp14="http://schemas.microsoft.com/office/word/2010/wordml" wp14:textId="77777777">
       <w:proofErr w:type="gramStart"/>
       <w:r>
         <w:lastRenderedPageBreak/>
@@ -248,7 +248,7 @@
         <w:t>, and hundreds of thousands</w:t>
       </w:r>
     </w:p>
-    <w:p>
+    <w:p xmlns:wp14="http://schemas.microsoft.com/office/word/2010/wordml" wp14:textId="77777777">
       <w:proofErr w:type="gramStart"/>
       <w:r>
         <w:t>are</w:t>
@@ -258,7 +258,7 @@
         <w:t xml:space="preserve"> in need but far beyond the</w:t>
       </w:r>
     </w:p>
-    <w:p>
+    <w:p xmlns:wp14="http://schemas.microsoft.com/office/word/2010/wordml" wp14:textId="77777777">
       <w:proofErr w:type="gramStart"/>
       <w:r>
         <w:t>reach</w:t>
@@ -268,12 +268,12 @@
         <w:t xml:space="preserve"> of humanitarian organizations.</w:t>
       </w:r>
     </w:p>
-    <w:p>
+    <w:p xmlns:wp14="http://schemas.microsoft.com/office/word/2010/wordml" wp14:textId="77777777">
       <w:r>
         <w:t>Humanitarian access, the ability to</w:t>
       </w:r>
     </w:p>
-    <w:p>
+    <w:p xmlns:wp14="http://schemas.microsoft.com/office/word/2010/wordml" wp14:textId="77777777">
       <w:proofErr w:type="gramStart"/>
       <w:r>
         <w:t>help</w:t>
@@ -283,7 +283,7 @@
         <w:t xml:space="preserve"> those in such desperate straits, is,</w:t>
       </w:r>
     </w:p>
-    <w:p>
+    <w:p xmlns:wp14="http://schemas.microsoft.com/office/word/2010/wordml" wp14:textId="77777777">
       <w:proofErr w:type="gramStart"/>
       <w:r>
         <w:t>sadly</w:t>
@@ -293,7 +293,7 @@
         <w:t>, diminishing when, in fact, we</w:t>
       </w:r>
     </w:p>
-    <w:p>
+    <w:p xmlns:wp14="http://schemas.microsoft.com/office/word/2010/wordml" wp14:textId="77777777">
       <w:proofErr w:type="gramStart"/>
       <w:r>
         <w:t>need</w:t>
@@ -303,12 +303,12 @@
         <w:t xml:space="preserve"> more.</w:t>
       </w:r>
     </w:p>
-    <w:p>
+    <w:p xmlns:wp14="http://schemas.microsoft.com/office/word/2010/wordml" wp14:textId="77777777">
       <w:r>
         <w:t>The Sudanese Government in the</w:t>
       </w:r>
     </w:p>
-    <w:p>
+    <w:p xmlns:wp14="http://schemas.microsoft.com/office/word/2010/wordml" wp14:textId="77777777">
       <w:proofErr w:type="gramStart"/>
       <w:r>
         <w:t>capital</w:t>
@@ -318,7 +318,7 @@
         <w:t xml:space="preserve"> of Khartoum has orchestrated</w:t>
       </w:r>
     </w:p>
-    <w:p>
+    <w:p xmlns:wp14="http://schemas.microsoft.com/office/word/2010/wordml" wp14:textId="77777777">
       <w:proofErr w:type="gramStart"/>
       <w:r>
         <w:t>this</w:t>
@@ -328,7 +328,7 @@
         <w:t xml:space="preserve"> campaign of genocide. It continues</w:t>
       </w:r>
     </w:p>
-    <w:p>
+    <w:p xmlns:wp14="http://schemas.microsoft.com/office/word/2010/wordml" wp14:textId="77777777">
       <w:proofErr w:type="gramStart"/>
       <w:r>
         <w:t>to</w:t>
@@ -338,7 +338,7 @@
         <w:t xml:space="preserve"> deny the death toll, and it continues</w:t>
       </w:r>
     </w:p>
-    <w:p>
+    <w:p xmlns:wp14="http://schemas.microsoft.com/office/word/2010/wordml" wp14:textId="77777777">
       <w:proofErr w:type="gramStart"/>
       <w:r>
         <w:t>to</w:t>
@@ -348,7 +348,7 @@
         <w:t xml:space="preserve"> reject the United Nations peacekeeping</w:t>
       </w:r>
     </w:p>
-    <w:p>
+    <w:p xmlns:wp14="http://schemas.microsoft.com/office/word/2010/wordml" wp14:textId="77777777">
       <w:proofErr w:type="gramStart"/>
       <w:r>
         <w:t>mission</w:t>
@@ -358,12 +358,12 @@
         <w:t>.</w:t>
       </w:r>
     </w:p>
-    <w:p>
+    <w:p xmlns:wp14="http://schemas.microsoft.com/office/word/2010/wordml" wp14:textId="77777777">
       <w:r>
         <w:t>On November 21, Special Envoy</w:t>
       </w:r>
     </w:p>
-    <w:p>
+    <w:p xmlns:wp14="http://schemas.microsoft.com/office/word/2010/wordml" wp14:textId="77777777">
       <w:proofErr w:type="spellStart"/>
       <w:r>
         <w:t>Natsios</w:t>
@@ -373,7 +373,7 @@
         <w:t xml:space="preserve"> announced that the Bush administration</w:t>
       </w:r>
     </w:p>
-    <w:p>
+    <w:p xmlns:wp14="http://schemas.microsoft.com/office/word/2010/wordml" wp14:textId="77777777">
       <w:proofErr w:type="gramStart"/>
       <w:r>
         <w:t>would</w:t>
@@ -383,12 +383,12 @@
         <w:t xml:space="preserve"> resort to an unspecified</w:t>
       </w:r>
     </w:p>
-    <w:p>
+    <w:p xmlns:wp14="http://schemas.microsoft.com/office/word/2010/wordml" wp14:textId="77777777">
       <w:r>
         <w:t>‘‘Plan B,’’ as they called it, if</w:t>
       </w:r>
     </w:p>
-    <w:p>
+    <w:p xmlns:wp14="http://schemas.microsoft.com/office/word/2010/wordml" wp14:textId="77777777">
       <w:proofErr w:type="gramStart"/>
       <w:r>
         <w:t>the</w:t>
@@ -398,7 +398,7 @@
         <w:t xml:space="preserve"> Sudanese Government does not</w:t>
       </w:r>
     </w:p>
-    <w:p>
+    <w:p xmlns:wp14="http://schemas.microsoft.com/office/word/2010/wordml" wp14:textId="77777777">
       <w:proofErr w:type="gramStart"/>
       <w:r>
         <w:t>agree</w:t>
@@ -408,7 +408,7 @@
         <w:t xml:space="preserve"> by January 1, 2007, to allow an</w:t>
       </w:r>
     </w:p>
-    <w:p>
+    <w:p xmlns:wp14="http://schemas.microsoft.com/office/word/2010/wordml" wp14:textId="77777777">
       <w:proofErr w:type="gramStart"/>
       <w:r>
         <w:t>expanded</w:t>
@@ -418,7 +418,7 @@
         <w:t xml:space="preserve"> international peacekeeping</w:t>
       </w:r>
     </w:p>
-    <w:p>
+    <w:p xmlns:wp14="http://schemas.microsoft.com/office/word/2010/wordml" wp14:textId="77777777">
       <w:proofErr w:type="gramStart"/>
       <w:r>
         <w:t>force</w:t>
@@ -436,7 +436,7 @@
         <w:t xml:space="preserve"> made clear</w:t>
       </w:r>
     </w:p>
-    <w:p>
+    <w:p xmlns:wp14="http://schemas.microsoft.com/office/word/2010/wordml" wp14:textId="77777777">
       <w:proofErr w:type="gramStart"/>
       <w:r>
         <w:t>to</w:t>
@@ -446,7 +446,7 @@
         <w:t xml:space="preserve"> us in the meeting in my office just</w:t>
       </w:r>
     </w:p>
-    <w:p>
+    <w:p xmlns:wp14="http://schemas.microsoft.com/office/word/2010/wordml" wp14:textId="77777777">
       <w:proofErr w:type="gramStart"/>
       <w:r>
         <w:t>a</w:t>
@@ -456,7 +456,7 @@
         <w:t xml:space="preserve"> short time ago that this force is to be</w:t>
       </w:r>
     </w:p>
-    <w:p>
+    <w:p xmlns:wp14="http://schemas.microsoft.com/office/word/2010/wordml" wp14:textId="77777777">
       <w:proofErr w:type="gramStart"/>
       <w:r>
         <w:t>under</w:t>
@@ -466,7 +466,7 @@
         <w:t xml:space="preserve"> the command and control of the</w:t>
       </w:r>
     </w:p>
-    <w:p>
+    <w:p xmlns:wp14="http://schemas.microsoft.com/office/word/2010/wordml" wp14:textId="77777777">
       <w:proofErr w:type="gramStart"/>
       <w:r>
         <w:t>United Nations.</w:t>
@@ -476,7 +476,7 @@
         <w:t xml:space="preserve"> It is a very important</w:t>
       </w:r>
     </w:p>
-    <w:p>
+    <w:p xmlns:wp14="http://schemas.microsoft.com/office/word/2010/wordml" wp14:textId="77777777">
       <w:proofErr w:type="gramStart"/>
       <w:r>
         <w:lastRenderedPageBreak/>
@@ -487,7 +487,7 @@
         <w:t xml:space="preserve"> of our plan. In September, Secretary</w:t>
       </w:r>
     </w:p>
-    <w:p>
+    <w:p xmlns:wp14="http://schemas.microsoft.com/office/word/2010/wordml" wp14:textId="77777777">
       <w:proofErr w:type="gramStart"/>
       <w:r>
         <w:t>of</w:t>
@@ -497,7 +497,7 @@
         <w:t xml:space="preserve"> State Rice warned that Khartoum</w:t>
       </w:r>
     </w:p>
-    <w:p>
+    <w:p xmlns:wp14="http://schemas.microsoft.com/office/word/2010/wordml" wp14:textId="77777777">
       <w:proofErr w:type="gramStart"/>
       <w:r>
         <w:t>faced</w:t>
@@ -507,7 +507,7 @@
         <w:t xml:space="preserve"> a choice between cooperation</w:t>
       </w:r>
     </w:p>
-    <w:p>
+    <w:p xmlns:wp14="http://schemas.microsoft.com/office/word/2010/wordml" wp14:textId="77777777">
       <w:proofErr w:type="gramStart"/>
       <w:r>
         <w:t>and</w:t>
@@ -517,12 +517,12 @@
         <w:t xml:space="preserve"> confrontation.</w:t>
       </w:r>
     </w:p>
-    <w:p>
+    <w:p xmlns:wp14="http://schemas.microsoft.com/office/word/2010/wordml" wp14:textId="77777777">
       <w:r>
         <w:t>I believe it is time—it is well past</w:t>
       </w:r>
     </w:p>
-    <w:p>
+    <w:p xmlns:wp14="http://schemas.microsoft.com/office/word/2010/wordml" wp14:textId="77777777">
       <w:proofErr w:type="gramStart"/>
       <w:r>
         <w:t>time—</w:t>
@@ -532,12 +532,12 @@
         <w:t>for the world to make clear to</w:t>
       </w:r>
     </w:p>
-    <w:p>
+    <w:p xmlns:wp14="http://schemas.microsoft.com/office/word/2010/wordml" wp14:textId="77777777">
       <w:r>
         <w:t>Khartoum and the Sudanese Government</w:t>
       </w:r>
     </w:p>
-    <w:p>
+    <w:p xmlns:wp14="http://schemas.microsoft.com/office/word/2010/wordml" wp14:textId="77777777">
       <w:proofErr w:type="gramStart"/>
       <w:r>
         <w:t>that</w:t>
@@ -547,7 +547,7 @@
         <w:t xml:space="preserve"> serious steps will immediately</w:t>
       </w:r>
     </w:p>
-    <w:p>
+    <w:p xmlns:wp14="http://schemas.microsoft.com/office/word/2010/wordml" wp14:textId="77777777">
       <w:proofErr w:type="gramStart"/>
       <w:r>
         <w:t>follow</w:t>
@@ -557,7 +557,7 @@
         <w:t xml:space="preserve"> the beginning of the new</w:t>
       </w:r>
     </w:p>
-    <w:p>
+    <w:p xmlns:wp14="http://schemas.microsoft.com/office/word/2010/wordml" wp14:textId="77777777">
       <w:proofErr w:type="gramStart"/>
       <w:r>
         <w:t>year</w:t>
@@ -567,12 +567,12 @@
         <w:t xml:space="preserve"> if a United Nations or combined</w:t>
       </w:r>
     </w:p>
-    <w:p>
+    <w:p xmlns:wp14="http://schemas.microsoft.com/office/word/2010/wordml" wp14:textId="77777777">
       <w:r>
         <w:t>United Nations and African Union</w:t>
       </w:r>
     </w:p>
-    <w:p>
+    <w:p xmlns:wp14="http://schemas.microsoft.com/office/word/2010/wordml" wp14:textId="77777777">
       <w:proofErr w:type="gramStart"/>
       <w:r>
         <w:t>force</w:t>
@@ -582,12 +582,12 @@
         <w:t xml:space="preserve"> is not agreed to immediately. The</w:t>
       </w:r>
     </w:p>
-    <w:p>
+    <w:p xmlns:wp14="http://schemas.microsoft.com/office/word/2010/wordml" wp14:textId="77777777">
       <w:r>
         <w:t>United States and the world have a</w:t>
       </w:r>
     </w:p>
-    <w:p>
+    <w:p xmlns:wp14="http://schemas.microsoft.com/office/word/2010/wordml" wp14:textId="77777777">
       <w:proofErr w:type="gramStart"/>
       <w:r>
         <w:t>number</w:t>
@@ -597,7 +597,7 @@
         <w:t xml:space="preserve"> of things we can do, things we</w:t>
       </w:r>
     </w:p>
-    <w:p>
+    <w:p xmlns:wp14="http://schemas.microsoft.com/office/word/2010/wordml" wp14:textId="77777777">
       <w:proofErr w:type="gramStart"/>
       <w:r>
         <w:t>can</w:t>
@@ -607,7 +607,7 @@
         <w:t xml:space="preserve"> do to persuade the Sudanese that</w:t>
       </w:r>
     </w:p>
-    <w:p>
+    <w:p xmlns:wp14="http://schemas.microsoft.com/office/word/2010/wordml" wp14:textId="77777777">
       <w:proofErr w:type="gramStart"/>
       <w:r>
         <w:t>they</w:t>
@@ -617,19 +617,19 @@
         <w:t xml:space="preserve"> have to stop this genocide in</w:t>
       </w:r>
     </w:p>
-    <w:p>
+    <w:p xmlns:wp14="http://schemas.microsoft.com/office/word/2010/wordml" wp14:textId="77777777">
       <w:proofErr w:type="gramStart"/>
       <w:r>
         <w:t>Darfur.</w:t>
       </w:r>
       <w:proofErr w:type="gramEnd"/>
     </w:p>
-    <w:p>
+    <w:p xmlns:wp14="http://schemas.microsoft.com/office/word/2010/wordml" wp14:textId="77777777">
       <w:r>
         <w:t>Militarily, the United Nations has</w:t>
       </w:r>
     </w:p>
-    <w:p>
+    <w:p xmlns:wp14="http://schemas.microsoft.com/office/word/2010/wordml" wp14:textId="77777777">
       <w:proofErr w:type="gramStart"/>
       <w:r>
         <w:t>authorized</w:t>
@@ -639,7 +639,7 @@
         <w:t xml:space="preserve"> and the Senate supports the</w:t>
       </w:r>
     </w:p>
-    <w:p>
+    <w:p xmlns:wp14="http://schemas.microsoft.com/office/word/2010/wordml" wp14:textId="77777777">
       <w:proofErr w:type="gramStart"/>
       <w:r>
         <w:t>principle</w:t>
@@ -649,12 +649,12 @@
         <w:t xml:space="preserve"> of a no-fly zone over Darfur.</w:t>
       </w:r>
     </w:p>
-    <w:p>
+    <w:p xmlns:wp14="http://schemas.microsoft.com/office/word/2010/wordml" wp14:textId="77777777">
       <w:r>
         <w:t>It is not going to be easy to implement</w:t>
       </w:r>
     </w:p>
-    <w:p>
+    <w:p xmlns:wp14="http://schemas.microsoft.com/office/word/2010/wordml" wp14:textId="77777777">
       <w:proofErr w:type="gramStart"/>
       <w:r>
         <w:t>it</w:t>
@@ -664,7 +664,7 @@
         <w:t>, but it is possible. Although it is</w:t>
       </w:r>
     </w:p>
-    <w:p>
+    <w:p xmlns:wp14="http://schemas.microsoft.com/office/word/2010/wordml" wp14:textId="77777777">
       <w:proofErr w:type="gramStart"/>
       <w:r>
         <w:t>logistically</w:t>
@@ -674,7 +674,7 @@
         <w:t xml:space="preserve"> challenging, that is no excuse</w:t>
       </w:r>
     </w:p>
-    <w:p>
+    <w:p xmlns:wp14="http://schemas.microsoft.com/office/word/2010/wordml" wp14:textId="77777777">
       <w:proofErr w:type="gramStart"/>
       <w:r>
         <w:t>to</w:t>
@@ -684,12 +684,12 @@
         <w:t xml:space="preserve"> allow the Government of the</w:t>
       </w:r>
     </w:p>
-    <w:p>
+    <w:p xmlns:wp14="http://schemas.microsoft.com/office/word/2010/wordml" wp14:textId="77777777">
       <w:r>
         <w:t>Sudanese people to continue attacks on</w:t>
       </w:r>
     </w:p>
-    <w:p>
+    <w:p xmlns:wp14="http://schemas.microsoft.com/office/word/2010/wordml" wp14:textId="77777777">
       <w:proofErr w:type="gramStart"/>
       <w:r>
         <w:lastRenderedPageBreak/>
@@ -700,12 +700,12 @@
         <w:t xml:space="preserve"> Sudanese people themselves by air.</w:t>
       </w:r>
     </w:p>
-    <w:p>
+    <w:p xmlns:wp14="http://schemas.microsoft.com/office/word/2010/wordml" wp14:textId="77777777">
       <w:r>
         <w:t>The United Nations should also be</w:t>
       </w:r>
     </w:p>
-    <w:p>
+    <w:p xmlns:wp14="http://schemas.microsoft.com/office/word/2010/wordml" wp14:textId="77777777">
       <w:proofErr w:type="gramStart"/>
       <w:r>
         <w:t>working</w:t>
@@ -715,12 +715,12 @@
         <w:t xml:space="preserve"> with the International Criminal</w:t>
       </w:r>
     </w:p>
-    <w:p>
+    <w:p xmlns:wp14="http://schemas.microsoft.com/office/word/2010/wordml" wp14:textId="77777777">
       <w:r>
         <w:t>Court, sharing intelligence that</w:t>
       </w:r>
     </w:p>
-    <w:p>
+    <w:p xmlns:wp14="http://schemas.microsoft.com/office/word/2010/wordml" wp14:textId="77777777">
       <w:proofErr w:type="gramStart"/>
       <w:r>
         <w:t>could</w:t>
@@ -730,7 +730,7 @@
         <w:t xml:space="preserve"> help accelerate indictments</w:t>
       </w:r>
     </w:p>
-    <w:p>
+    <w:p xmlns:wp14="http://schemas.microsoft.com/office/word/2010/wordml" wp14:textId="77777777">
       <w:proofErr w:type="gramStart"/>
       <w:r>
         <w:t>against</w:t>
@@ -740,7 +740,7 @@
         <w:t xml:space="preserve"> those Khartoum officials and</w:t>
       </w:r>
     </w:p>
-    <w:p>
+    <w:p xmlns:wp14="http://schemas.microsoft.com/office/word/2010/wordml" wp14:textId="77777777">
       <w:proofErr w:type="gramStart"/>
       <w:r>
         <w:t>others</w:t>
@@ -750,12 +750,12 @@
         <w:t xml:space="preserve"> guilty of crimes against humanity.</w:t>
       </w:r>
     </w:p>
-    <w:p>
+    <w:p xmlns:wp14="http://schemas.microsoft.com/office/word/2010/wordml" wp14:textId="77777777">
       <w:r>
         <w:t>Economically, the United States</w:t>
       </w:r>
     </w:p>
-    <w:p>
+    <w:p xmlns:wp14="http://schemas.microsoft.com/office/word/2010/wordml" wp14:textId="77777777">
       <w:proofErr w:type="gramStart"/>
       <w:r>
         <w:t>has</w:t>
@@ -765,7 +765,7 @@
         <w:t xml:space="preserve"> sanctions against U.S. companies</w:t>
       </w:r>
     </w:p>
-    <w:p>
+    <w:p xmlns:wp14="http://schemas.microsoft.com/office/word/2010/wordml" wp14:textId="77777777">
       <w:proofErr w:type="gramStart"/>
       <w:r>
         <w:t>doing</w:t>
@@ -775,7 +775,7 @@
         <w:t xml:space="preserve"> business in Sudan, but most</w:t>
       </w:r>
     </w:p>
-    <w:p>
+    <w:p xmlns:wp14="http://schemas.microsoft.com/office/word/2010/wordml" wp14:textId="77777777">
       <w:proofErr w:type="gramStart"/>
       <w:r>
         <w:t>countries</w:t>
@@ -785,7 +785,7 @@
         <w:t xml:space="preserve"> don’t. Sudan is a rich country</w:t>
       </w:r>
     </w:p>
-    <w:p>
+    <w:p xmlns:wp14="http://schemas.microsoft.com/office/word/2010/wordml" wp14:textId="77777777">
       <w:proofErr w:type="gramStart"/>
       <w:r>
         <w:t>when</w:t>
@@ -795,7 +795,7 @@
         <w:t xml:space="preserve"> it comes to oil. They are expected</w:t>
       </w:r>
     </w:p>
-    <w:p>
+    <w:p xmlns:wp14="http://schemas.microsoft.com/office/word/2010/wordml" wp14:textId="77777777">
       <w:proofErr w:type="gramStart"/>
       <w:r>
         <w:t>to</w:t>
@@ -805,7 +805,7 @@
         <w:t xml:space="preserve"> bring in $7.6 billion in revenue</w:t>
       </w:r>
     </w:p>
-    <w:p>
+    <w:p xmlns:wp14="http://schemas.microsoft.com/office/word/2010/wordml" wp14:textId="77777777">
       <w:proofErr w:type="gramStart"/>
       <w:r>
         <w:t>this</w:t>
@@ -815,7 +815,7 @@
         <w:t xml:space="preserve"> year from oil. The major oil</w:t>
       </w:r>
     </w:p>
-    <w:p>
+    <w:p xmlns:wp14="http://schemas.microsoft.com/office/word/2010/wordml" wp14:textId="77777777">
       <w:proofErr w:type="gramStart"/>
       <w:r>
         <w:t>companies</w:t>
@@ -825,7 +825,7 @@
         <w:t xml:space="preserve"> in the Sudan are owned and</w:t>
       </w:r>
     </w:p>
-    <w:p>
+    <w:p xmlns:wp14="http://schemas.microsoft.com/office/word/2010/wordml" wp14:textId="77777777">
       <w:proofErr w:type="gramStart"/>
       <w:r>
         <w:t>run</w:t>
@@ -835,7 +835,7 @@
         <w:t xml:space="preserve"> by the Chinese, the Indians, and</w:t>
       </w:r>
     </w:p>
-    <w:p>
+    <w:p xmlns:wp14="http://schemas.microsoft.com/office/word/2010/wordml" wp14:textId="77777777">
       <w:proofErr w:type="gramStart"/>
       <w:r>
         <w:t>the</w:t>
@@ -845,12 +845,12 @@
         <w:t xml:space="preserve"> Malaysians.</w:t>
       </w:r>
     </w:p>
-    <w:p>
+    <w:p xmlns:wp14="http://schemas.microsoft.com/office/word/2010/wordml" wp14:textId="77777777">
       <w:r>
         <w:t>Independent reports estimate that 70</w:t>
       </w:r>
     </w:p>
-    <w:p>
+    <w:p xmlns:wp14="http://schemas.microsoft.com/office/word/2010/wordml" wp14:textId="77777777">
       <w:proofErr w:type="gramStart"/>
       <w:r>
         <w:t>percent</w:t>
@@ -860,7 +860,7 @@
         <w:t xml:space="preserve"> of that oil revenue is likely to</w:t>
       </w:r>
     </w:p>
-    <w:p>
+    <w:p xmlns:wp14="http://schemas.microsoft.com/office/word/2010/wordml" wp14:textId="77777777">
       <w:proofErr w:type="gramStart"/>
       <w:r>
         <w:t>be</w:t>
@@ -870,7 +870,7 @@
         <w:t xml:space="preserve"> used by the Sudanese Government</w:t>
       </w:r>
     </w:p>
-    <w:p>
+    <w:p xmlns:wp14="http://schemas.microsoft.com/office/word/2010/wordml" wp14:textId="77777777">
       <w:proofErr w:type="gramStart"/>
       <w:r>
         <w:t>in</w:t>
@@ -880,12 +880,12 @@
         <w:t xml:space="preserve"> Khartoum for military expenditures.</w:t>
       </w:r>
     </w:p>
-    <w:p>
+    <w:p xmlns:wp14="http://schemas.microsoft.com/office/word/2010/wordml" wp14:textId="77777777">
       <w:r>
         <w:t>Think of that. An otherwise poor African</w:t>
       </w:r>
     </w:p>
-    <w:p>
+    <w:p xmlns:wp14="http://schemas.microsoft.com/office/word/2010/wordml" wp14:textId="77777777">
       <w:proofErr w:type="gramStart"/>
       <w:r>
         <w:t>nation</w:t>
@@ -895,7 +895,7 @@
         <w:t xml:space="preserve"> taking 70 percent of the revenues</w:t>
       </w:r>
     </w:p>
-    <w:p>
+    <w:p xmlns:wp14="http://schemas.microsoft.com/office/word/2010/wordml" wp14:textId="77777777">
       <w:proofErr w:type="gramStart"/>
       <w:r>
         <w:t>from</w:t>
@@ -905,7 +905,7 @@
         <w:t xml:space="preserve"> oil, converting it into military</w:t>
       </w:r>
     </w:p>
-    <w:p>
+    <w:p xmlns:wp14="http://schemas.microsoft.com/office/word/2010/wordml" wp14:textId="77777777">
       <w:proofErr w:type="gramStart"/>
       <w:r>
         <w:t>equipment</w:t>
@@ -915,7 +915,7 @@
         <w:t xml:space="preserve"> that in many cases is</w:t>
       </w:r>
     </w:p>
-    <w:p>
+    <w:p xmlns:wp14="http://schemas.microsoft.com/office/word/2010/wordml" wp14:textId="77777777">
       <w:proofErr w:type="gramStart"/>
       <w:r>
         <w:lastRenderedPageBreak/>
@@ -926,12 +926,12 @@
         <w:t xml:space="preserve"> used to kill its own citizens.</w:t>
       </w:r>
     </w:p>
-    <w:p>
+    <w:p xmlns:wp14="http://schemas.microsoft.com/office/word/2010/wordml" wp14:textId="77777777">
       <w:r>
         <w:t>Those same military expenditures have</w:t>
       </w:r>
     </w:p>
-    <w:p>
+    <w:p xmlns:wp14="http://schemas.microsoft.com/office/word/2010/wordml" wp14:textId="77777777">
       <w:proofErr w:type="gramStart"/>
       <w:r>
         <w:t>financed</w:t>
@@ -941,7 +941,7 @@
         <w:t xml:space="preserve"> helicopter gunships, automatic</w:t>
       </w:r>
     </w:p>
-    <w:p>
+    <w:p xmlns:wp14="http://schemas.microsoft.com/office/word/2010/wordml" wp14:textId="77777777">
       <w:proofErr w:type="gramStart"/>
       <w:r>
         <w:t>weapons</w:t>
@@ -951,7 +951,7 @@
         <w:t>, and vehicles that have</w:t>
       </w:r>
     </w:p>
-    <w:p>
+    <w:p xmlns:wp14="http://schemas.microsoft.com/office/word/2010/wordml" wp14:textId="77777777">
       <w:proofErr w:type="gramStart"/>
       <w:r>
         <w:t>allowed</w:t>
@@ -961,7 +961,7 @@
         <w:t xml:space="preserve"> the Sudanese Government and</w:t>
       </w:r>
     </w:p>
-    <w:p>
+    <w:p xmlns:wp14="http://schemas.microsoft.com/office/word/2010/wordml" wp14:textId="77777777">
       <w:proofErr w:type="gramStart"/>
       <w:r>
         <w:t>their</w:t>
@@ -971,7 +971,7 @@
         <w:t xml:space="preserve"> militia to terrorize the population</w:t>
       </w:r>
     </w:p>
-    <w:p>
+    <w:p xmlns:wp14="http://schemas.microsoft.com/office/word/2010/wordml" wp14:textId="77777777">
       <w:proofErr w:type="gramStart"/>
       <w:r>
         <w:t>of</w:t>
@@ -981,12 +981,12 @@
         <w:t xml:space="preserve"> Darfur.</w:t>
       </w:r>
     </w:p>
-    <w:p>
+    <w:p xmlns:wp14="http://schemas.microsoft.com/office/word/2010/wordml" wp14:textId="77777777">
       <w:r>
         <w:t>The international community needs</w:t>
       </w:r>
     </w:p>
-    <w:p>
+    <w:p xmlns:wp14="http://schemas.microsoft.com/office/word/2010/wordml" wp14:textId="77777777">
       <w:proofErr w:type="gramStart"/>
       <w:r>
         <w:t>to</w:t>
@@ -996,7 +996,7 @@
         <w:t xml:space="preserve"> join the United States in sanctions</w:t>
       </w:r>
     </w:p>
-    <w:p>
+    <w:p xmlns:wp14="http://schemas.microsoft.com/office/word/2010/wordml" wp14:textId="77777777">
       <w:proofErr w:type="gramStart"/>
       <w:r>
         <w:t>on</w:t>
@@ -1006,7 +1006,7 @@
         <w:t xml:space="preserve"> Sudan. You can hardly pick up a</w:t>
       </w:r>
     </w:p>
-    <w:p>
+    <w:p xmlns:wp14="http://schemas.microsoft.com/office/word/2010/wordml" wp14:textId="77777777">
       <w:proofErr w:type="gramStart"/>
       <w:r>
         <w:t>newspaper</w:t>
@@ -1016,7 +1016,7 @@
         <w:t xml:space="preserve"> in our country without finding</w:t>
       </w:r>
     </w:p>
-    <w:p>
+    <w:p xmlns:wp14="http://schemas.microsoft.com/office/word/2010/wordml" wp14:textId="77777777">
       <w:proofErr w:type="gramStart"/>
       <w:r>
         <w:t>a</w:t>
@@ -1026,7 +1026,7 @@
         <w:t xml:space="preserve"> full-page ad exhorting our Government</w:t>
       </w:r>
     </w:p>
-    <w:p>
+    <w:p xmlns:wp14="http://schemas.microsoft.com/office/word/2010/wordml" wp14:textId="77777777">
       <w:proofErr w:type="gramStart"/>
       <w:r>
         <w:t>and</w:t>
@@ -1036,7 +1036,7 @@
         <w:t xml:space="preserve"> people to do something</w:t>
       </w:r>
     </w:p>
-    <w:p>
+    <w:p xmlns:wp14="http://schemas.microsoft.com/office/word/2010/wordml" wp14:textId="77777777">
       <w:proofErr w:type="gramStart"/>
       <w:r>
         <w:t>about</w:t>
@@ -1046,7 +1046,7 @@
         <w:t xml:space="preserve"> the genocide in Darfur. I salute</w:t>
       </w:r>
     </w:p>
-    <w:p>
+    <w:p xmlns:wp14="http://schemas.microsoft.com/office/word/2010/wordml" wp14:textId="77777777">
       <w:proofErr w:type="gramStart"/>
       <w:r>
         <w:t>those</w:t>
@@ -1056,7 +1056,7 @@
         <w:t xml:space="preserve"> who are supporting that effort. I</w:t>
       </w:r>
     </w:p>
-    <w:p>
+    <w:p xmlns:wp14="http://schemas.microsoft.com/office/word/2010/wordml" wp14:textId="77777777">
       <w:proofErr w:type="gramStart"/>
       <w:r>
         <w:t>encourage</w:t>
@@ -1066,7 +1066,7 @@
         <w:t xml:space="preserve"> them to take that information</w:t>
       </w:r>
     </w:p>
-    <w:p>
+    <w:p xmlns:wp14="http://schemas.microsoft.com/office/word/2010/wordml" wp14:textId="77777777">
       <w:proofErr w:type="gramStart"/>
       <w:r>
         <w:t>to</w:t>
@@ -1076,7 +1076,7 @@
         <w:t xml:space="preserve"> other countries in Europe and</w:t>
       </w:r>
     </w:p>
-    <w:p>
+    <w:p xmlns:wp14="http://schemas.microsoft.com/office/word/2010/wordml" wp14:textId="77777777">
       <w:proofErr w:type="gramStart"/>
       <w:r>
         <w:t>other</w:t>
@@ -1086,7 +1086,7 @@
         <w:t xml:space="preserve"> places so that they can engage</w:t>
       </w:r>
     </w:p>
-    <w:p>
+    <w:p xmlns:wp14="http://schemas.microsoft.com/office/word/2010/wordml" wp14:textId="77777777">
       <w:proofErr w:type="gramStart"/>
       <w:r>
         <w:t>with</w:t>
@@ -1096,12 +1096,12 @@
         <w:t xml:space="preserve"> us in an effort to stop this genocide.</w:t>
       </w:r>
     </w:p>
-    <w:p>
+    <w:p xmlns:wp14="http://schemas.microsoft.com/office/word/2010/wordml" wp14:textId="77777777">
       <w:r>
         <w:t>Civilized nations should not do</w:t>
       </w:r>
     </w:p>
-    <w:p>
+    <w:p xmlns:wp14="http://schemas.microsoft.com/office/word/2010/wordml" wp14:textId="77777777">
       <w:proofErr w:type="gramStart"/>
       <w:r>
         <w:t>business</w:t>
@@ -1119,12 +1119,12 @@
         <w:t>.</w:t>
       </w:r>
     </w:p>
-    <w:p>
+    <w:p xmlns:wp14="http://schemas.microsoft.com/office/word/2010/wordml" wp14:textId="77777777">
       <w:r>
         <w:t>In the United States, we need to do</w:t>
       </w:r>
     </w:p>
-    <w:p>
+    <w:p xmlns:wp14="http://schemas.microsoft.com/office/word/2010/wordml" wp14:textId="77777777">
       <w:proofErr w:type="gramStart"/>
       <w:r>
         <w:t>more</w:t>
@@ -1134,7 +1134,7 @@
         <w:t>. We should close our ports to oil</w:t>
       </w:r>
     </w:p>
-    <w:p>
+    <w:p xmlns:wp14="http://schemas.microsoft.com/office/word/2010/wordml" wp14:textId="77777777">
       <w:proofErr w:type="gramStart"/>
       <w:r>
         <w:t>tankers</w:t>
@@ -1144,18 +1144,18 @@
         <w:t xml:space="preserve"> that have operated in Sudan.</w:t>
       </w:r>
     </w:p>
-    <w:p>
+    <w:p xmlns:wp14="http://schemas.microsoft.com/office/word/2010/wordml" wp14:textId="77777777">
       <w:r>
         <w:t>The President could block the assets of</w:t>
       </w:r>
     </w:p>
-    <w:p>
+    <w:p xmlns:wp14="http://schemas.microsoft.com/office/word/2010/wordml" wp14:textId="77777777">
       <w:r>
         <w:lastRenderedPageBreak/>
         <w:t>17 individuals named in the United Nations</w:t>
       </w:r>
     </w:p>
-    <w:p>
+    <w:p xmlns:wp14="http://schemas.microsoft.com/office/word/2010/wordml" wp14:textId="77777777">
       <w:proofErr w:type="gramStart"/>
       <w:r>
         <w:t>investigation</w:t>
@@ -1165,7 +1165,7 @@
         <w:t xml:space="preserve"> as responsible for</w:t>
       </w:r>
     </w:p>
-    <w:p>
+    <w:p xmlns:wp14="http://schemas.microsoft.com/office/word/2010/wordml" wp14:textId="77777777">
       <w:proofErr w:type="gramStart"/>
       <w:r>
         <w:t>crimes</w:t>
@@ -1175,12 +1175,12 @@
         <w:t xml:space="preserve"> in Darfur. The list includes the</w:t>
       </w:r>
     </w:p>
-    <w:p>
+    <w:p xmlns:wp14="http://schemas.microsoft.com/office/word/2010/wordml" wp14:textId="77777777">
       <w:r>
         <w:t>Sudanese Minister of Interior, the Intelligence</w:t>
       </w:r>
     </w:p>
-    <w:p>
+    <w:p xmlns:wp14="http://schemas.microsoft.com/office/word/2010/wordml" wp14:textId="77777777">
       <w:proofErr w:type="gramStart"/>
       <w:r>
         <w:t>Director,</w:t>
@@ -1190,7 +1190,7 @@
         <w:t xml:space="preserve"> and the Minister of</w:t>
       </w:r>
     </w:p>
-    <w:p>
+    <w:p xmlns:wp14="http://schemas.microsoft.com/office/word/2010/wordml" wp14:textId="77777777">
       <w:proofErr w:type="gramStart"/>
       <w:r>
         <w:t>Defense.</w:t>
@@ -1200,7 +1200,7 @@
         <w:t xml:space="preserve"> To date, the President has</w:t>
       </w:r>
     </w:p>
-    <w:p>
+    <w:p xmlns:wp14="http://schemas.microsoft.com/office/word/2010/wordml" wp14:textId="77777777">
       <w:proofErr w:type="gramStart"/>
       <w:r>
         <w:t>only</w:t>
@@ -1210,12 +1210,12 @@
         <w:t xml:space="preserve"> blocked the assets of four people:</w:t>
       </w:r>
     </w:p>
-    <w:p>
+    <w:p xmlns:wp14="http://schemas.microsoft.com/office/word/2010/wordml" wp14:textId="77777777">
       <w:r>
         <w:t>Two rebel leaders, a former Air Force</w:t>
       </w:r>
     </w:p>
-    <w:p>
+    <w:p xmlns:wp14="http://schemas.microsoft.com/office/word/2010/wordml" wp14:textId="77777777">
       <w:proofErr w:type="gramStart"/>
       <w:r>
         <w:t>officer</w:t>
@@ -1225,17 +1225,17 @@
         <w:t>, and a Janjaweed militia leader.</w:t>
       </w:r>
     </w:p>
-    <w:p>
+    <w:p xmlns:wp14="http://schemas.microsoft.com/office/word/2010/wordml" wp14:textId="77777777">
       <w:r>
         <w:t>We need to move up the chain of command.</w:t>
       </w:r>
     </w:p>
-    <w:p>
+    <w:p xmlns:wp14="http://schemas.microsoft.com/office/word/2010/wordml" wp14:textId="77777777">
       <w:r>
         <w:t>We need to do more, and we need</w:t>
       </w:r>
     </w:p>
-    <w:p>
+    <w:p xmlns:wp14="http://schemas.microsoft.com/office/word/2010/wordml" wp14:textId="77777777">
       <w:proofErr w:type="gramStart"/>
       <w:r>
         <w:t>to</w:t>
@@ -1245,12 +1245,12 @@
         <w:t xml:space="preserve"> do it now.</w:t>
       </w:r>
     </w:p>
-    <w:p>
+    <w:p xmlns:wp14="http://schemas.microsoft.com/office/word/2010/wordml" wp14:textId="77777777">
       <w:r>
         <w:t>All across America, State and local</w:t>
       </w:r>
     </w:p>
-    <w:p>
+    <w:p xmlns:wp14="http://schemas.microsoft.com/office/word/2010/wordml" wp14:textId="77777777">
       <w:proofErr w:type="gramStart"/>
       <w:r>
         <w:t>governments</w:t>
@@ -1260,7 +1260,7 @@
         <w:t>, universities, organizations,</w:t>
       </w:r>
     </w:p>
-    <w:p>
+    <w:p xmlns:wp14="http://schemas.microsoft.com/office/word/2010/wordml" wp14:textId="77777777">
       <w:proofErr w:type="gramStart"/>
       <w:r>
         <w:t>and</w:t>
@@ -1270,7 +1270,7 @@
         <w:t xml:space="preserve"> private citizens are doing</w:t>
       </w:r>
     </w:p>
-    <w:p>
+    <w:p xmlns:wp14="http://schemas.microsoft.com/office/word/2010/wordml" wp14:textId="77777777">
       <w:proofErr w:type="gramStart"/>
       <w:r>
         <w:t>more</w:t>
@@ -1280,7 +1280,7 @@
         <w:t xml:space="preserve"> by divesting their pension and</w:t>
       </w:r>
     </w:p>
-    <w:p>
+    <w:p xmlns:wp14="http://schemas.microsoft.com/office/word/2010/wordml" wp14:textId="77777777">
       <w:proofErr w:type="gramStart"/>
       <w:r>
         <w:t>other</w:t>
@@ -1290,7 +1290,7 @@
         <w:t xml:space="preserve"> investment funds from companies</w:t>
       </w:r>
     </w:p>
-    <w:p>
+    <w:p xmlns:wp14="http://schemas.microsoft.com/office/word/2010/wordml" wp14:textId="77777777">
       <w:proofErr w:type="gramStart"/>
       <w:r>
         <w:t>that</w:t>
@@ -1300,7 +1300,7 @@
         <w:t xml:space="preserve"> do business in Sudan, companies</w:t>
       </w:r>
     </w:p>
-    <w:p>
+    <w:p xmlns:wp14="http://schemas.microsoft.com/office/word/2010/wordml" wp14:textId="77777777">
       <w:proofErr w:type="gramStart"/>
       <w:r>
         <w:t>that</w:t>
@@ -1310,12 +1310,12 @@
         <w:t xml:space="preserve"> support and enrich the Khartoum</w:t>
       </w:r>
     </w:p>
-    <w:p>
+    <w:p xmlns:wp14="http://schemas.microsoft.com/office/word/2010/wordml" wp14:textId="77777777">
       <w:r>
         <w:t>Government that is looking the</w:t>
       </w:r>
     </w:p>
-    <w:p>
+    <w:p xmlns:wp14="http://schemas.microsoft.com/office/word/2010/wordml" wp14:textId="77777777">
       <w:proofErr w:type="gramStart"/>
       <w:r>
         <w:t>other</w:t>
@@ -1325,12 +1325,12 @@
         <w:t xml:space="preserve"> way when it comes to this genocide.</w:t>
       </w:r>
     </w:p>
-    <w:p>
+    <w:p xmlns:wp14="http://schemas.microsoft.com/office/word/2010/wordml" wp14:textId="77777777">
       <w:r>
         <w:t>Divestment is a powerful tool. I</w:t>
       </w:r>
     </w:p>
-    <w:p>
+    <w:p xmlns:wp14="http://schemas.microsoft.com/office/word/2010/wordml" wp14:textId="77777777">
       <w:proofErr w:type="gramStart"/>
       <w:r>
         <w:t>believe</w:t>
@@ -1340,7 +1340,7 @@
         <w:t xml:space="preserve"> Congress and the White House</w:t>
       </w:r>
     </w:p>
-    <w:p>
+    <w:p xmlns:wp14="http://schemas.microsoft.com/office/word/2010/wordml" wp14:textId="77777777">
       <w:proofErr w:type="gramStart"/>
       <w:r>
         <w:t>should</w:t>
@@ -1350,12 +1350,12 @@
         <w:t xml:space="preserve"> support it.</w:t>
       </w:r>
     </w:p>
-    <w:p>
+    <w:p xmlns:wp14="http://schemas.microsoft.com/office/word/2010/wordml" wp14:textId="77777777">
       <w:r>
         <w:t>My State of Illinois was one of the</w:t>
       </w:r>
     </w:p>
-    <w:p>
+    <w:p xmlns:wp14="http://schemas.microsoft.com/office/word/2010/wordml" wp14:textId="77777777">
       <w:proofErr w:type="gramStart"/>
       <w:r>
         <w:lastRenderedPageBreak/>
@@ -1366,7 +1366,7 @@
         <w:t xml:space="preserve"> to step forward and divest its</w:t>
       </w:r>
     </w:p>
-    <w:p>
+    <w:p xmlns:wp14="http://schemas.microsoft.com/office/word/2010/wordml" wp14:textId="77777777">
       <w:proofErr w:type="gramStart"/>
       <w:r>
         <w:t>State pension funds.</w:t>
@@ -1376,7 +1376,7 @@
         <w:t xml:space="preserve"> Five other States</w:t>
       </w:r>
     </w:p>
-    <w:p>
+    <w:p xmlns:wp14="http://schemas.microsoft.com/office/word/2010/wordml" wp14:textId="77777777">
       <w:proofErr w:type="gramStart"/>
       <w:r>
         <w:t>followed</w:t>
@@ -1386,17 +1386,17 @@
         <w:t>. Recently, I joined Senator</w:t>
       </w:r>
     </w:p>
-    <w:p>
+    <w:p xmlns:wp14="http://schemas.microsoft.com/office/word/2010/wordml" wp14:textId="77777777">
       <w:r>
         <w:t>BROWNBACK in writing to every other</w:t>
       </w:r>
     </w:p>
-    <w:p>
+    <w:p xmlns:wp14="http://schemas.microsoft.com/office/word/2010/wordml" wp14:textId="77777777">
       <w:r>
         <w:t>Governor, urging them to join in the</w:t>
       </w:r>
     </w:p>
-    <w:p>
+    <w:p xmlns:wp14="http://schemas.microsoft.com/office/word/2010/wordml" wp14:textId="77777777">
       <w:proofErr w:type="gramStart"/>
       <w:r>
         <w:t>divestment</w:t>
@@ -1406,7 +1406,7 @@
         <w:t xml:space="preserve"> effort. We have also each</w:t>
       </w:r>
     </w:p>
-    <w:p>
+    <w:p xmlns:wp14="http://schemas.microsoft.com/office/word/2010/wordml" wp14:textId="77777777">
       <w:proofErr w:type="gramStart"/>
       <w:r>
         <w:t>taken</w:t>
@@ -1416,7 +1416,7 @@
         <w:t xml:space="preserve"> steps to personally divest. There</w:t>
       </w:r>
     </w:p>
-    <w:p>
+    <w:p xmlns:wp14="http://schemas.microsoft.com/office/word/2010/wordml" wp14:textId="77777777">
       <w:proofErr w:type="gramStart"/>
       <w:r>
         <w:t>is</w:t>
@@ -1426,12 +1426,12 @@
         <w:t xml:space="preserve"> an interesting side note here. After</w:t>
       </w:r>
     </w:p>
-    <w:p>
+    <w:p xmlns:wp14="http://schemas.microsoft.com/office/word/2010/wordml" wp14:textId="77777777">
       <w:r>
         <w:t>Senator BROWNBACK and I sent a letter</w:t>
       </w:r>
     </w:p>
-    <w:p>
+    <w:p xmlns:wp14="http://schemas.microsoft.com/office/word/2010/wordml" wp14:textId="77777777">
       <w:proofErr w:type="gramStart"/>
       <w:r>
         <w:t>to</w:t>
@@ -1441,7 +1441,7 @@
         <w:t xml:space="preserve"> all of these Governors in States that</w:t>
       </w:r>
     </w:p>
-    <w:p>
+    <w:p xmlns:wp14="http://schemas.microsoft.com/office/word/2010/wordml" wp14:textId="77777777">
       <w:proofErr w:type="gramStart"/>
       <w:r>
         <w:t>have</w:t>
@@ -1451,7 +1451,7 @@
         <w:t xml:space="preserve"> not divested from investments in</w:t>
       </w:r>
     </w:p>
-    <w:p>
+    <w:p xmlns:wp14="http://schemas.microsoft.com/office/word/2010/wordml" wp14:textId="77777777">
       <w:proofErr w:type="gramStart"/>
       <w:r>
         <w:t>the</w:t>
@@ -1461,7 +1461,7 @@
         <w:t xml:space="preserve"> Sudan, an enterprising reporter reviewed</w:t>
       </w:r>
     </w:p>
-    <w:p>
+    <w:p xmlns:wp14="http://schemas.microsoft.com/office/word/2010/wordml" wp14:textId="77777777">
       <w:proofErr w:type="gramStart"/>
       <w:r>
         <w:t>my</w:t>
@@ -1471,7 +1471,7 @@
         <w:t xml:space="preserve"> personal financial information</w:t>
       </w:r>
     </w:p>
-    <w:p>
+    <w:p xmlns:wp14="http://schemas.microsoft.com/office/word/2010/wordml" wp14:textId="77777777">
       <w:proofErr w:type="gramStart"/>
       <w:r>
         <w:t>on</w:t>
@@ -1481,7 +1481,7 @@
         <w:t xml:space="preserve"> file and reported to me that</w:t>
       </w:r>
     </w:p>
-    <w:p>
+    <w:p xmlns:wp14="http://schemas.microsoft.com/office/word/2010/wordml" wp14:textId="77777777">
       <w:proofErr w:type="gramStart"/>
       <w:r>
         <w:t>one</w:t>
@@ -1491,7 +1491,7 @@
         <w:t xml:space="preserve"> of the mutual funds that I owned,</w:t>
       </w:r>
     </w:p>
-    <w:p>
+    <w:p xmlns:wp14="http://schemas.microsoft.com/office/word/2010/wordml" wp14:textId="77777777">
       <w:proofErr w:type="gramStart"/>
       <w:r>
         <w:t>owned</w:t>
@@ -1501,7 +1501,7 @@
         <w:t xml:space="preserve"> stock in a company doing business</w:t>
       </w:r>
     </w:p>
-    <w:p>
+    <w:p xmlns:wp14="http://schemas.microsoft.com/office/word/2010/wordml" wp14:textId="77777777">
       <w:proofErr w:type="gramStart"/>
       <w:r>
         <w:t>in</w:t>
@@ -1511,7 +1511,7 @@
         <w:t xml:space="preserve"> Sudan. I was shocked to learn</w:t>
       </w:r>
     </w:p>
-    <w:p>
+    <w:p xmlns:wp14="http://schemas.microsoft.com/office/word/2010/wordml" wp14:textId="77777777">
       <w:proofErr w:type="gramStart"/>
       <w:r>
         <w:t>that</w:t>
@@ -1521,7 +1521,7 @@
         <w:t>. Quickly I sold it. But I think it is</w:t>
       </w:r>
     </w:p>
-    <w:p>
+    <w:p xmlns:wp14="http://schemas.microsoft.com/office/word/2010/wordml" wp14:textId="77777777">
       <w:proofErr w:type="gramStart"/>
       <w:r>
         <w:t>a</w:t>
@@ -1531,7 +1531,7 @@
         <w:t xml:space="preserve"> warning to all that if you want to be</w:t>
       </w:r>
     </w:p>
-    <w:p>
+    <w:p xmlns:wp14="http://schemas.microsoft.com/office/word/2010/wordml" wp14:textId="77777777">
       <w:proofErr w:type="gramStart"/>
       <w:r>
         <w:t>participating</w:t>
@@ -1541,7 +1541,7 @@
         <w:t xml:space="preserve"> in this effort to try to get</w:t>
       </w:r>
     </w:p>
-    <w:p>
+    <w:p xmlns:wp14="http://schemas.microsoft.com/office/word/2010/wordml" wp14:textId="77777777">
       <w:proofErr w:type="gramStart"/>
       <w:r>
         <w:t>the</w:t>
@@ -1551,7 +1551,7 @@
         <w:t xml:space="preserve"> message to the Sudanese, we</w:t>
       </w:r>
     </w:p>
-    <w:p>
+    <w:p xmlns:wp14="http://schemas.microsoft.com/office/word/2010/wordml" wp14:textId="77777777">
       <w:proofErr w:type="gramStart"/>
       <w:r>
         <w:t>should</w:t>
@@ -1561,7 +1561,7 @@
         <w:t xml:space="preserve"> all start with our personal savings</w:t>
       </w:r>
     </w:p>
-    <w:p>
+    <w:p xmlns:wp14="http://schemas.microsoft.com/office/word/2010/wordml" wp14:textId="77777777">
       <w:proofErr w:type="gramStart"/>
       <w:r>
         <w:t>and</w:t>
@@ -1571,7 +1571,7 @@
         <w:t xml:space="preserve"> mutual funds and make sure</w:t>
       </w:r>
     </w:p>
-    <w:p>
+    <w:p xmlns:wp14="http://schemas.microsoft.com/office/word/2010/wordml" wp14:textId="77777777">
       <w:proofErr w:type="gramStart"/>
       <w:r>
         <w:t>that</w:t>
@@ -1581,7 +1581,7 @@
         <w:t xml:space="preserve"> we are not supporting, indirectly,</w:t>
       </w:r>
     </w:p>
-    <w:p>
+    <w:p xmlns:wp14="http://schemas.microsoft.com/office/word/2010/wordml" wp14:textId="77777777">
       <w:proofErr w:type="gramStart"/>
       <w:r>
         <w:t>the</w:t>
@@ -1591,7 +1591,7 @@
         <w:t xml:space="preserve"> Government of Sudan. I have sold</w:t>
       </w:r>
     </w:p>
-    <w:p>
+    <w:p xmlns:wp14="http://schemas.microsoft.com/office/word/2010/wordml" wp14:textId="77777777">
       <w:proofErr w:type="gramStart"/>
       <w:r>
         <w:lastRenderedPageBreak/>
@@ -1602,7 +1602,7 @@
         <w:t xml:space="preserve"> mutual fund, and I will try to be</w:t>
       </w:r>
     </w:p>
-    <w:p>
+    <w:p xmlns:wp14="http://schemas.microsoft.com/office/word/2010/wordml" wp14:textId="77777777">
       <w:proofErr w:type="gramStart"/>
       <w:r>
         <w:t>vigilant</w:t>
@@ -1612,7 +1612,7 @@
         <w:t xml:space="preserve"> that if another mutual fund I</w:t>
       </w:r>
     </w:p>
-    <w:p>
+    <w:p xmlns:wp14="http://schemas.microsoft.com/office/word/2010/wordml" wp14:textId="77777777">
       <w:proofErr w:type="gramStart"/>
       <w:r>
         <w:t>own</w:t>
@@ -1622,7 +1622,7 @@
         <w:t xml:space="preserve"> purchases something in Sudan,</w:t>
       </w:r>
     </w:p>
-    <w:p>
+    <w:p xmlns:wp14="http://schemas.microsoft.com/office/word/2010/wordml" wp14:textId="77777777">
       <w:proofErr w:type="gramStart"/>
       <w:r>
         <w:t>that</w:t>
@@ -1632,12 +1632,12 @@
         <w:t xml:space="preserve"> I divest very quickly.</w:t>
       </w:r>
     </w:p>
-    <w:p>
+    <w:p xmlns:wp14="http://schemas.microsoft.com/office/word/2010/wordml" wp14:textId="77777777">
       <w:r>
         <w:t>All of these are small actions but cumulatively</w:t>
       </w:r>
     </w:p>
-    <w:p>
+    <w:p xmlns:wp14="http://schemas.microsoft.com/office/word/2010/wordml" wp14:textId="77777777">
       <w:proofErr w:type="gramStart"/>
       <w:r>
         <w:t>they</w:t>
@@ -1647,12 +1647,12 @@
         <w:t xml:space="preserve"> can make a difference.</w:t>
       </w:r>
     </w:p>
-    <w:p>
+    <w:p xmlns:wp14="http://schemas.microsoft.com/office/word/2010/wordml" wp14:textId="77777777">
       <w:r>
         <w:t>Tonight, as I have done before, I can’t</w:t>
       </w:r>
     </w:p>
-    <w:p>
+    <w:p xmlns:wp14="http://schemas.microsoft.com/office/word/2010/wordml" wp14:textId="77777777">
       <w:proofErr w:type="gramStart"/>
       <w:r>
         <w:t>help</w:t>
@@ -1662,7 +1662,7 @@
         <w:t xml:space="preserve"> but think about Rwanda in 1994. I</w:t>
       </w:r>
     </w:p>
-    <w:p>
+    <w:p xmlns:wp14="http://schemas.microsoft.com/office/word/2010/wordml" wp14:textId="77777777">
       <w:proofErr w:type="gramStart"/>
       <w:r>
         <w:t>mentioned</w:t>
@@ -1672,7 +1672,7 @@
         <w:t xml:space="preserve"> it this morning when I</w:t>
       </w:r>
     </w:p>
-    <w:p>
+    <w:p xmlns:wp14="http://schemas.microsoft.com/office/word/2010/wordml" wp14:textId="77777777">
       <w:proofErr w:type="gramStart"/>
       <w:r>
         <w:t>noted</w:t>
@@ -1682,7 +1682,7 @@
         <w:t xml:space="preserve"> the retirement of my colleague</w:t>
       </w:r>
     </w:p>
-    <w:p>
+    <w:p xmlns:wp14="http://schemas.microsoft.com/office/word/2010/wordml" wp14:textId="77777777">
       <w:proofErr w:type="gramStart"/>
       <w:r>
         <w:t>from</w:t>
@@ -1692,17 +1692,17 @@
         <w:t xml:space="preserve"> Vermont, Senator JIM JEFFORDS.</w:t>
       </w:r>
     </w:p>
-    <w:p>
+    <w:p xmlns:wp14="http://schemas.microsoft.com/office/word/2010/wordml" wp14:textId="77777777">
       <w:r>
         <w:t>In 1994, mass murder was launched in</w:t>
       </w:r>
     </w:p>
-    <w:p>
+    <w:p xmlns:wp14="http://schemas.microsoft.com/office/word/2010/wordml" wp14:textId="77777777">
       <w:r>
         <w:t>Rwanda. It was carried out by guns and</w:t>
       </w:r>
     </w:p>
-    <w:p>
+    <w:p xmlns:wp14="http://schemas.microsoft.com/office/word/2010/wordml" wp14:textId="77777777">
       <w:proofErr w:type="gramStart"/>
       <w:r>
         <w:t>torches</w:t>
@@ -1712,17 +1712,17 @@
         <w:t xml:space="preserve"> and by the grisly use of machetes.</w:t>
       </w:r>
     </w:p>
-    <w:p>
+    <w:p xmlns:wp14="http://schemas.microsoft.com/office/word/2010/wordml" wp14:textId="77777777">
       <w:r>
         <w:t>Five weeks after the killings began,</w:t>
       </w:r>
     </w:p>
-    <w:p>
+    <w:p xmlns:wp14="http://schemas.microsoft.com/office/word/2010/wordml" wp14:textId="77777777">
       <w:r>
         <w:t>Illinois Senator Paul Simon, my predecessor</w:t>
       </w:r>
     </w:p>
-    <w:p>
+    <w:p xmlns:wp14="http://schemas.microsoft.com/office/word/2010/wordml" wp14:textId="77777777">
       <w:proofErr w:type="gramStart"/>
       <w:r>
         <w:t>and</w:t>
@@ -1732,7 +1732,7 @@
         <w:t xml:space="preserve"> my closest friend in public</w:t>
       </w:r>
     </w:p>
-    <w:p>
+    <w:p xmlns:wp14="http://schemas.microsoft.com/office/word/2010/wordml" wp14:textId="77777777">
       <w:proofErr w:type="gramStart"/>
       <w:r>
         <w:t>life</w:t>
@@ -1742,17 +1742,17 @@
         <w:t>, who was chairman of the Senate</w:t>
       </w:r>
     </w:p>
-    <w:p>
+    <w:p xmlns:wp14="http://schemas.microsoft.com/office/word/2010/wordml" wp14:textId="77777777">
       <w:r>
         <w:t>Foreign Relations Subcommittee on</w:t>
       </w:r>
     </w:p>
-    <w:p>
+    <w:p xmlns:wp14="http://schemas.microsoft.com/office/word/2010/wordml" wp14:textId="77777777">
       <w:r>
         <w:t>Africa, and JIM JEFFORDS, then the</w:t>
       </w:r>
     </w:p>
-    <w:p>
+    <w:p xmlns:wp14="http://schemas.microsoft.com/office/word/2010/wordml" wp14:textId="77777777">
       <w:proofErr w:type="gramStart"/>
       <w:r>
         <w:t>ranking</w:t>
@@ -1762,7 +1762,7 @@
         <w:t xml:space="preserve"> Republican on that same subcommittee,</w:t>
       </w:r>
     </w:p>
-    <w:p>
+    <w:p xmlns:wp14="http://schemas.microsoft.com/office/word/2010/wordml" wp14:textId="77777777">
       <w:proofErr w:type="gramStart"/>
       <w:r>
         <w:t>phoned</w:t>
@@ -1772,7 +1772,7 @@
         <w:t xml:space="preserve"> General Romeo</w:t>
       </w:r>
     </w:p>
-    <w:p>
+    <w:p xmlns:wp14="http://schemas.microsoft.com/office/word/2010/wordml" wp14:textId="77777777">
       <w:proofErr w:type="spellStart"/>
       <w:r>
         <w:t>Dallaire</w:t>
@@ -1782,7 +1782,7 @@
         <w:t>, head of the U.N. peacekeeping</w:t>
       </w:r>
     </w:p>
-    <w:p>
+    <w:p xmlns:wp14="http://schemas.microsoft.com/office/word/2010/wordml" wp14:textId="77777777">
       <w:proofErr w:type="gramStart"/>
       <w:r>
         <w:t>force</w:t>
@@ -1792,7 +1792,7 @@
         <w:t xml:space="preserve"> in Rwanda in Kigali and asked</w:t>
       </w:r>
     </w:p>
-    <w:p>
+    <w:p xmlns:wp14="http://schemas.microsoft.com/office/word/2010/wordml" wp14:textId="77777777">
       <w:proofErr w:type="gramStart"/>
       <w:r>
         <w:t>what</w:t>
@@ -1807,7 +1807,7 @@
       </w:r>
       <w:proofErr w:type="spellEnd"/>
     </w:p>
-    <w:p>
+    <w:p xmlns:wp14="http://schemas.microsoft.com/office/word/2010/wordml" wp14:textId="77777777">
       <w:proofErr w:type="gramStart"/>
       <w:r>
         <w:lastRenderedPageBreak/>
@@ -1818,7 +1818,7 @@
         <w:t xml:space="preserve"> them that if he had 5,000 soldiers,</w:t>
       </w:r>
     </w:p>
-    <w:p>
+    <w:p xmlns:wp14="http://schemas.microsoft.com/office/word/2010/wordml" wp14:textId="77777777">
       <w:proofErr w:type="gramStart"/>
       <w:r>
         <w:t>he</w:t>
@@ -1828,12 +1828,12 @@
         <w:t xml:space="preserve"> could stop the massacre in Rwanda.</w:t>
       </w:r>
     </w:p>
-    <w:p>
+    <w:p xmlns:wp14="http://schemas.microsoft.com/office/word/2010/wordml" wp14:textId="77777777">
       <w:r>
         <w:t>Those two Senators immediately drafted</w:t>
       </w:r>
     </w:p>
-    <w:p>
+    <w:p xmlns:wp14="http://schemas.microsoft.com/office/word/2010/wordml" wp14:textId="77777777">
       <w:proofErr w:type="gramStart"/>
       <w:r>
         <w:t>and</w:t>
@@ -1843,12 +1843,12 @@
         <w:t xml:space="preserve"> hand-delivered a note to the</w:t>
       </w:r>
     </w:p>
-    <w:p>
+    <w:p xmlns:wp14="http://schemas.microsoft.com/office/word/2010/wordml" wp14:textId="77777777">
       <w:r>
         <w:t>White House, to the Clinton administration,</w:t>
       </w:r>
     </w:p>
-    <w:p>
+    <w:p xmlns:wp14="http://schemas.microsoft.com/office/word/2010/wordml" wp14:textId="77777777">
       <w:proofErr w:type="gramStart"/>
       <w:r>
         <w:t>requesting</w:t>
@@ -1858,12 +1858,12 @@
         <w:t xml:space="preserve"> that the United</w:t>
       </w:r>
     </w:p>
-    <w:p>
+    <w:p xmlns:wp14="http://schemas.microsoft.com/office/word/2010/wordml" wp14:textId="77777777">
       <w:r>
         <w:t>States get the Security Council to authorize</w:t>
       </w:r>
     </w:p>
-    <w:p>
+    <w:p xmlns:wp14="http://schemas.microsoft.com/office/word/2010/wordml" wp14:textId="77777777">
       <w:proofErr w:type="gramStart"/>
       <w:r>
         <w:t>deployment</w:t>
@@ -1873,19 +1873,19 @@
         <w:t xml:space="preserve"> of troops.</w:t>
       </w:r>
     </w:p>
-    <w:p>
+    <w:p xmlns:wp14="http://schemas.microsoft.com/office/word/2010/wordml" wp14:textId="77777777">
       <w:r>
         <w:t>In their letter they wrote:</w:t>
       </w:r>
     </w:p>
-    <w:p>
-      <w:bookmarkStart w:id="0" w:name="_GoBack"/>
+    <w:p xmlns:wp14="http://schemas.microsoft.com/office/word/2010/wordml" wp14:textId="77777777">
+      <w:bookmarkStart w:name="_GoBack" w:id="0"/>
       <w:bookmarkEnd w:id="0"/>
       <w:r>
         <w:t>Sadly, they received no reply to their</w:t>
       </w:r>
     </w:p>
-    <w:p>
+    <w:p xmlns:wp14="http://schemas.microsoft.com/office/word/2010/wordml" wp14:textId="77777777">
       <w:proofErr w:type="gramStart"/>
       <w:r>
         <w:t>letter</w:t>
@@ -1895,7 +1895,7 @@
         <w:t>. The killings continued. At the</w:t>
       </w:r>
     </w:p>
-    <w:p>
+    <w:p xmlns:wp14="http://schemas.microsoft.com/office/word/2010/wordml" wp14:textId="77777777">
       <w:proofErr w:type="gramStart"/>
       <w:r>
         <w:t>end</w:t>
@@ -1905,7 +1905,7 @@
         <w:t xml:space="preserve"> of the day, over 800,000 people died</w:t>
       </w:r>
     </w:p>
-    <w:p>
+    <w:p xmlns:wp14="http://schemas.microsoft.com/office/word/2010/wordml" wp14:textId="77777777">
       <w:proofErr w:type="gramStart"/>
       <w:r>
         <w:t>in</w:t>
@@ -1915,12 +1915,12 @@
         <w:t xml:space="preserve"> Rwanda as victims of the genocide.</w:t>
       </w:r>
     </w:p>
-    <w:p>
+    <w:p xmlns:wp14="http://schemas.microsoft.com/office/word/2010/wordml" wp14:textId="77777777">
       <w:r>
         <w:t>Last year, about this time, Senator</w:t>
       </w:r>
     </w:p>
-    <w:p>
+    <w:p xmlns:wp14="http://schemas.microsoft.com/office/word/2010/wordml" wp14:textId="77777777">
       <w:r>
         <w:t xml:space="preserve">BROWNBACK and I went to </w:t>
       </w:r>
@@ -1933,7 +1933,7 @@
         <w:t>. People</w:t>
       </w:r>
     </w:p>
-    <w:p>
+    <w:p xmlns:wp14="http://schemas.microsoft.com/office/word/2010/wordml" wp14:textId="77777777">
       <w:proofErr w:type="gramStart"/>
       <w:r>
         <w:t>there</w:t>
@@ -1943,7 +1943,7 @@
         <w:t xml:space="preserve"> don’t talk about the Rwandan</w:t>
       </w:r>
     </w:p>
-    <w:p>
+    <w:p xmlns:wp14="http://schemas.microsoft.com/office/word/2010/wordml" wp14:textId="77777777">
       <w:proofErr w:type="gramStart"/>
       <w:r>
         <w:t>genocide</w:t>
@@ -1953,7 +1953,7 @@
         <w:t xml:space="preserve"> of 12 years ago unless it is</w:t>
       </w:r>
     </w:p>
-    <w:p>
+    <w:p xmlns:wp14="http://schemas.microsoft.com/office/word/2010/wordml" wp14:textId="77777777">
       <w:proofErr w:type="gramStart"/>
       <w:r>
         <w:t>brought</w:t>
@@ -1963,17 +1963,17 @@
         <w:t xml:space="preserve"> up. As I looked down at a</w:t>
       </w:r>
     </w:p>
-    <w:p>
+    <w:p xmlns:wp14="http://schemas.microsoft.com/office/word/2010/wordml" wp14:textId="77777777">
       <w:r>
         <w:t>Catholic Church down the hill from the</w:t>
       </w:r>
     </w:p>
-    <w:p>
+    <w:p xmlns:wp14="http://schemas.microsoft.com/office/word/2010/wordml" wp14:textId="77777777">
       <w:r>
         <w:t>Hotel Rwanda made famous by the</w:t>
       </w:r>
     </w:p>
-    <w:p>
+    <w:p xmlns:wp14="http://schemas.microsoft.com/office/word/2010/wordml" wp14:textId="77777777">
       <w:proofErr w:type="gramStart"/>
       <w:r>
         <w:t>movie</w:t>
@@ -1983,7 +1983,7 @@
         <w:t>, I thought it was just a simple</w:t>
       </w:r>
     </w:p>
-    <w:p>
+    <w:p xmlns:wp14="http://schemas.microsoft.com/office/word/2010/wordml" wp14:textId="77777777">
       <w:proofErr w:type="gramStart"/>
       <w:r>
         <w:t>church</w:t>
@@ -1993,7 +1993,7 @@
         <w:t xml:space="preserve"> in an African capital. I came to</w:t>
       </w:r>
     </w:p>
-    <w:p>
+    <w:p xmlns:wp14="http://schemas.microsoft.com/office/word/2010/wordml" wp14:textId="77777777">
       <w:proofErr w:type="gramStart"/>
       <w:r>
         <w:t>learn</w:t>
@@ -2003,7 +2003,7 @@
         <w:t xml:space="preserve"> that over 1,000 people were</w:t>
       </w:r>
     </w:p>
-    <w:p>
+    <w:p xmlns:wp14="http://schemas.microsoft.com/office/word/2010/wordml" wp14:textId="77777777">
       <w:proofErr w:type="gramStart"/>
       <w:r>
         <w:t>hacked</w:t>
@@ -2013,7 +2013,7 @@
         <w:t xml:space="preserve"> to death inside that church</w:t>
       </w:r>
     </w:p>
-    <w:p>
+    <w:p xmlns:wp14="http://schemas.microsoft.com/office/word/2010/wordml" wp14:textId="77777777">
       <w:proofErr w:type="gramStart"/>
       <w:r>
         <w:t>where</w:t>
@@ -2023,7 +2023,7 @@
         <w:t xml:space="preserve"> they sought asylum during this</w:t>
       </w:r>
     </w:p>
-    <w:p>
+    <w:p xmlns:wp14="http://schemas.microsoft.com/office/word/2010/wordml" wp14:textId="77777777">
       <w:proofErr w:type="gramStart"/>
       <w:r>
         <w:lastRenderedPageBreak/>
@@ -2034,12 +2034,12 @@
         <w:t xml:space="preserve"> and the genocide.</w:t>
       </w:r>
     </w:p>
-    <w:p>
+    <w:p xmlns:wp14="http://schemas.microsoft.com/office/word/2010/wordml" wp14:textId="77777777">
       <w:r>
         <w:t>Later, after it occurred, Paul Simon</w:t>
       </w:r>
     </w:p>
-    <w:p>
+    <w:p xmlns:wp14="http://schemas.microsoft.com/office/word/2010/wordml" wp14:textId="77777777">
       <w:proofErr w:type="gramStart"/>
       <w:r>
         <w:t>would</w:t>
@@ -2049,12 +2049,12 @@
         <w:t xml:space="preserve"> say:</w:t>
       </w:r>
     </w:p>
-    <w:p>
+    <w:p xmlns:wp14="http://schemas.microsoft.com/office/word/2010/wordml" wp14:textId="77777777">
       <w:r>
         <w:t>Hundreds of thousands of innocent</w:t>
       </w:r>
     </w:p>
-    <w:p>
+    <w:p xmlns:wp14="http://schemas.microsoft.com/office/word/2010/wordml" wp14:textId="77777777">
       <w:proofErr w:type="gramStart"/>
       <w:r>
         <w:t>lives</w:t>
@@ -2064,7 +2064,7 @@
         <w:t xml:space="preserve"> would have been saved. So many</w:t>
       </w:r>
     </w:p>
-    <w:p>
+    <w:p xmlns:wp14="http://schemas.microsoft.com/office/word/2010/wordml" wp14:textId="77777777">
       <w:proofErr w:type="gramStart"/>
       <w:r>
         <w:t>times</w:t>
@@ -2074,7 +2074,7 @@
         <w:t xml:space="preserve"> I have stood on this floor pleading</w:t>
       </w:r>
     </w:p>
-    <w:p>
+    <w:p xmlns:wp14="http://schemas.microsoft.com/office/word/2010/wordml" wp14:textId="77777777">
       <w:proofErr w:type="gramStart"/>
       <w:r>
         <w:t>for</w:t>
@@ -2084,7 +2084,7 @@
         <w:t xml:space="preserve"> our Nation to intervene in</w:t>
       </w:r>
     </w:p>
-    <w:p>
+    <w:p xmlns:wp14="http://schemas.microsoft.com/office/word/2010/wordml" wp14:textId="77777777">
       <w:proofErr w:type="gramStart"/>
       <w:r>
         <w:t>Darfur,</w:t>
@@ -2094,17 +2094,17 @@
         <w:t xml:space="preserve"> and I have been thinking about</w:t>
       </w:r>
     </w:p>
-    <w:p>
+    <w:p xmlns:wp14="http://schemas.microsoft.com/office/word/2010/wordml" wp14:textId="77777777">
       <w:r>
         <w:t>Paul Simon and what he did in Rwanda.</w:t>
       </w:r>
     </w:p>
-    <w:p>
+    <w:p xmlns:wp14="http://schemas.microsoft.com/office/word/2010/wordml" wp14:textId="77777777">
       <w:r>
         <w:t>This time, during the latest chapter</w:t>
       </w:r>
     </w:p>
-    <w:p>
+    <w:p xmlns:wp14="http://schemas.microsoft.com/office/word/2010/wordml" wp14:textId="77777777">
       <w:proofErr w:type="gramStart"/>
       <w:r>
         <w:t>in</w:t>
@@ -2114,7 +2114,7 @@
         <w:t xml:space="preserve"> the world’s history of atrocities,</w:t>
       </w:r>
     </w:p>
-    <w:p>
+    <w:p xmlns:wp14="http://schemas.microsoft.com/office/word/2010/wordml" wp14:textId="77777777">
       <w:proofErr w:type="gramStart"/>
       <w:r>
         <w:t>hundreds</w:t>
@@ -2124,12 +2124,12 @@
         <w:t xml:space="preserve"> of Americans, thousands of</w:t>
       </w:r>
     </w:p>
-    <w:p>
+    <w:p xmlns:wp14="http://schemas.microsoft.com/office/word/2010/wordml" wp14:textId="77777777">
       <w:r>
         <w:t>Americans are engaged. It is so encouraging</w:t>
       </w:r>
     </w:p>
-    <w:p>
+    <w:p xmlns:wp14="http://schemas.microsoft.com/office/word/2010/wordml" wp14:textId="77777777">
       <w:proofErr w:type="gramStart"/>
       <w:r>
         <w:t>to</w:t>
@@ -2139,7 +2139,7 @@
         <w:t xml:space="preserve"> go to college campuses across</w:t>
       </w:r>
     </w:p>
-    <w:p>
+    <w:p xmlns:wp14="http://schemas.microsoft.com/office/word/2010/wordml" wp14:textId="77777777">
       <w:proofErr w:type="gramStart"/>
       <w:r>
         <w:t>the</w:t>
@@ -2149,7 +2149,7 @@
         <w:t xml:space="preserve"> State of Illinois and find college</w:t>
       </w:r>
     </w:p>
-    <w:p>
+    <w:p xmlns:wp14="http://schemas.microsoft.com/office/word/2010/wordml" wp14:textId="77777777">
       <w:proofErr w:type="gramStart"/>
       <w:r>
         <w:t>groups</w:t>
@@ -2159,7 +2159,7 @@
         <w:t xml:space="preserve"> that have made Darfur their</w:t>
       </w:r>
     </w:p>
-    <w:p>
+    <w:p xmlns:wp14="http://schemas.microsoft.com/office/word/2010/wordml" wp14:textId="77777777">
       <w:proofErr w:type="gramStart"/>
       <w:r>
         <w:t>issue</w:t>
@@ -2169,7 +2169,7 @@
         <w:t>. It is great to go to meetings of</w:t>
       </w:r>
     </w:p>
-    <w:p>
+    <w:p xmlns:wp14="http://schemas.microsoft.com/office/word/2010/wordml" wp14:textId="77777777">
       <w:proofErr w:type="gramStart"/>
       <w:r>
         <w:t>people</w:t>
@@ -2179,7 +2179,7 @@
         <w:t xml:space="preserve"> old and young in my State and</w:t>
       </w:r>
     </w:p>
-    <w:p>
+    <w:p xmlns:wp14="http://schemas.microsoft.com/office/word/2010/wordml" wp14:textId="77777777">
       <w:proofErr w:type="gramStart"/>
       <w:r>
         <w:t>have</w:t>
@@ -2189,7 +2189,7 @@
         <w:t xml:space="preserve"> someone afterward come up and</w:t>
       </w:r>
     </w:p>
-    <w:p>
+    <w:p xmlns:wp14="http://schemas.microsoft.com/office/word/2010/wordml" wp14:textId="77777777">
       <w:proofErr w:type="gramStart"/>
       <w:r>
         <w:t>discuss</w:t>
@@ -2199,7 +2199,7 @@
         <w:t xml:space="preserve"> the genocide in Darfur. These</w:t>
       </w:r>
     </w:p>
-    <w:p>
+    <w:p xmlns:wp14="http://schemas.microsoft.com/office/word/2010/wordml" wp14:textId="77777777">
       <w:proofErr w:type="gramStart"/>
       <w:r>
         <w:t>people</w:t>
@@ -2209,7 +2209,7 @@
         <w:t xml:space="preserve"> have not been silent. They have</w:t>
       </w:r>
     </w:p>
-    <w:p>
+    <w:p xmlns:wp14="http://schemas.microsoft.com/office/word/2010/wordml" wp14:textId="77777777">
       <w:proofErr w:type="gramStart"/>
       <w:r>
         <w:t>pleaded</w:t>
@@ -2219,12 +2219,12 @@
         <w:t xml:space="preserve"> for action.</w:t>
       </w:r>
     </w:p>
-    <w:p>
+    <w:p xmlns:wp14="http://schemas.microsoft.com/office/word/2010/wordml" wp14:textId="77777777">
       <w:r>
         <w:t>Paul Simon was right, in part. The</w:t>
       </w:r>
     </w:p>
-    <w:p>
+    <w:p xmlns:wp14="http://schemas.microsoft.com/office/word/2010/wordml" wp14:textId="77777777">
       <w:proofErr w:type="gramStart"/>
       <w:r>
         <w:t>response</w:t>
@@ -2234,7 +2234,7 @@
         <w:t xml:space="preserve"> this time has been different.</w:t>
       </w:r>
     </w:p>
-    <w:p>
+    <w:p xmlns:wp14="http://schemas.microsoft.com/office/word/2010/wordml" wp14:textId="77777777">
       <w:r>
         <w:t xml:space="preserve">It has been different than the </w:t>
       </w:r>
@@ -2244,7 +2244,7 @@
       </w:r>
       <w:proofErr w:type="gramEnd"/>
     </w:p>
-    <w:p>
+    <w:p xmlns:wp14="http://schemas.microsoft.com/office/word/2010/wordml" wp14:textId="77777777">
       <w:proofErr w:type="gramStart"/>
       <w:r>
         <w:lastRenderedPageBreak/>
@@ -2255,7 +2255,7 @@
         <w:t xml:space="preserve"> to genocides against the Armenians,</w:t>
       </w:r>
     </w:p>
-    <w:p>
+    <w:p xmlns:wp14="http://schemas.microsoft.com/office/word/2010/wordml" wp14:textId="77777777">
       <w:proofErr w:type="gramStart"/>
       <w:r>
         <w:t>the</w:t>
@@ -2265,7 +2265,7 @@
         <w:t xml:space="preserve"> Jewish people, the Cambodians,</w:t>
       </w:r>
     </w:p>
-    <w:p>
+    <w:p xmlns:wp14="http://schemas.microsoft.com/office/word/2010/wordml" wp14:textId="77777777">
       <w:proofErr w:type="gramStart"/>
       <w:r>
         <w:t>the</w:t>
@@ -2275,7 +2275,7 @@
         <w:t xml:space="preserve"> Bosnians, and the</w:t>
       </w:r>
     </w:p>
-    <w:p>
+    <w:p xmlns:wp14="http://schemas.microsoft.com/office/word/2010/wordml" wp14:textId="77777777">
       <w:proofErr w:type="gramStart"/>
       <w:r>
         <w:t>Rwandans.</w:t>
@@ -2285,7 +2285,7 @@
         <w:t xml:space="preserve"> It has been different in that</w:t>
       </w:r>
     </w:p>
-    <w:p>
+    <w:p xmlns:wp14="http://schemas.microsoft.com/office/word/2010/wordml" wp14:textId="77777777">
       <w:proofErr w:type="gramStart"/>
       <w:r>
         <w:t>this</w:t>
@@ -2295,7 +2295,7 @@
         <w:t xml:space="preserve"> time we recognize that truly there</w:t>
       </w:r>
     </w:p>
-    <w:p>
+    <w:p xmlns:wp14="http://schemas.microsoft.com/office/word/2010/wordml" wp14:textId="77777777">
       <w:proofErr w:type="gramStart"/>
       <w:r>
         <w:t>is</w:t>
@@ -2305,7 +2305,7 @@
         <w:t xml:space="preserve"> a genocide taking place on our</w:t>
       </w:r>
     </w:p>
-    <w:p>
+    <w:p xmlns:wp14="http://schemas.microsoft.com/office/word/2010/wordml" wp14:textId="77777777">
       <w:proofErr w:type="gramStart"/>
       <w:r>
         <w:t>watch</w:t>
@@ -2315,7 +2315,7 @@
         <w:t>, in our time in this world. But</w:t>
       </w:r>
     </w:p>
-    <w:p>
+    <w:p xmlns:wp14="http://schemas.microsoft.com/office/word/2010/wordml" wp14:textId="77777777">
       <w:proofErr w:type="gramStart"/>
       <w:r>
         <w:t>we</w:t>
@@ -2325,12 +2325,12 @@
         <w:t xml:space="preserve"> haven’t stopped it.</w:t>
       </w:r>
     </w:p>
-    <w:p>
+    <w:p xmlns:wp14="http://schemas.microsoft.com/office/word/2010/wordml" wp14:textId="77777777">
       <w:r>
         <w:t>We are here today not as Democrats</w:t>
       </w:r>
     </w:p>
-    <w:p>
+    <w:p xmlns:wp14="http://schemas.microsoft.com/office/word/2010/wordml" wp14:textId="77777777">
       <w:proofErr w:type="gramStart"/>
       <w:r>
         <w:t>or</w:t>
@@ -2340,7 +2340,7 @@
         <w:t xml:space="preserve"> Republicans but as advocates for the</w:t>
       </w:r>
     </w:p>
-    <w:p>
+    <w:p xmlns:wp14="http://schemas.microsoft.com/office/word/2010/wordml" wp14:textId="77777777">
       <w:proofErr w:type="gramStart"/>
       <w:r>
         <w:t>people</w:t>
@@ -2350,7 +2350,7 @@
         <w:t xml:space="preserve"> of Darfur. The U.S. special</w:t>
       </w:r>
     </w:p>
-    <w:p>
+    <w:p xmlns:wp14="http://schemas.microsoft.com/office/word/2010/wordml" wp14:textId="77777777">
       <w:proofErr w:type="gramStart"/>
       <w:r>
         <w:t>envoy</w:t>
@@ -2368,7 +2368,7 @@
         <w:t>, has drawn</w:t>
       </w:r>
     </w:p>
-    <w:p>
+    <w:p xmlns:wp14="http://schemas.microsoft.com/office/word/2010/wordml" wp14:textId="77777777">
       <w:proofErr w:type="gramStart"/>
       <w:r>
         <w:t>a</w:t>
@@ -2378,12 +2378,12 @@
         <w:t xml:space="preserve"> line in the sand. As of January 1, the</w:t>
       </w:r>
     </w:p>
-    <w:p>
+    <w:p xmlns:wp14="http://schemas.microsoft.com/office/word/2010/wordml" wp14:textId="77777777">
       <w:r>
         <w:t>Sudanese Government must either accept</w:t>
       </w:r>
     </w:p>
-    <w:p>
+    <w:p xmlns:wp14="http://schemas.microsoft.com/office/word/2010/wordml" wp14:textId="77777777">
       <w:proofErr w:type="gramStart"/>
       <w:r>
         <w:t>the</w:t>
@@ -2393,7 +2393,7 @@
         <w:t xml:space="preserve"> peacekeeping mission or face</w:t>
       </w:r>
     </w:p>
-    <w:p>
+    <w:p xmlns:wp14="http://schemas.microsoft.com/office/word/2010/wordml" wp14:textId="77777777">
       <w:proofErr w:type="gramStart"/>
       <w:r>
         <w:t>the</w:t>
@@ -2403,7 +2403,7 @@
         <w:t xml:space="preserve"> consequences. Personally, I believe</w:t>
       </w:r>
     </w:p>
-    <w:p>
+    <w:p xmlns:wp14="http://schemas.microsoft.com/office/word/2010/wordml" wp14:textId="77777777">
       <w:proofErr w:type="gramStart"/>
       <w:r>
         <w:t>this</w:t>
@@ -2413,7 +2413,7 @@
         <w:t xml:space="preserve"> deadline comes too late. But I</w:t>
       </w:r>
     </w:p>
-    <w:p>
+    <w:p xmlns:wp14="http://schemas.microsoft.com/office/word/2010/wordml" wp14:textId="77777777">
       <w:proofErr w:type="gramStart"/>
       <w:r>
         <w:t>hope</w:t>
@@ -2423,7 +2423,7 @@
         <w:t xml:space="preserve"> it is effective. I hope it convinces</w:t>
       </w:r>
     </w:p>
-    <w:p>
+    <w:p xmlns:wp14="http://schemas.microsoft.com/office/word/2010/wordml" wp14:textId="77777777">
       <w:proofErr w:type="gramStart"/>
       <w:r>
         <w:t>the</w:t>
@@ -2433,7 +2433,7 @@
         <w:t xml:space="preserve"> Sudanese Government to accept</w:t>
       </w:r>
     </w:p>
-    <w:p>
+    <w:p xmlns:wp14="http://schemas.microsoft.com/office/word/2010/wordml" wp14:textId="77777777">
       <w:proofErr w:type="gramStart"/>
       <w:r>
         <w:t>the</w:t>
@@ -2443,7 +2443,7 @@
         <w:t xml:space="preserve"> peacekeepers. If not, then the administration’s</w:t>
       </w:r>
     </w:p>
-    <w:p>
+    <w:p xmlns:wp14="http://schemas.microsoft.com/office/word/2010/wordml" wp14:textId="77777777">
       <w:proofErr w:type="gramStart"/>
       <w:r>
         <w:t>plan</w:t>
@@ -2453,7 +2453,7 @@
         <w:t xml:space="preserve"> B, the consequences</w:t>
       </w:r>
     </w:p>
-    <w:p>
+    <w:p xmlns:wp14="http://schemas.microsoft.com/office/word/2010/wordml" wp14:textId="77777777">
       <w:proofErr w:type="gramStart"/>
       <w:r>
         <w:t>of</w:t>
@@ -2463,7 +2463,7 @@
         <w:t xml:space="preserve"> refusal, must be meaningful</w:t>
       </w:r>
     </w:p>
-    <w:p>
+    <w:p xmlns:wp14="http://schemas.microsoft.com/office/word/2010/wordml" wp14:textId="77777777">
       <w:proofErr w:type="gramStart"/>
       <w:r>
         <w:t>and</w:t>
@@ -2473,17 +2473,17 @@
         <w:t xml:space="preserve"> immediate and decisive.</w:t>
       </w:r>
     </w:p>
-    <w:p>
+    <w:p xmlns:wp14="http://schemas.microsoft.com/office/word/2010/wordml" wp14:textId="77777777">
       <w:r>
         <w:t>Let me close with the words of Paul</w:t>
       </w:r>
     </w:p>
-    <w:p>
+    <w:p xmlns:wp14="http://schemas.microsoft.com/office/word/2010/wordml" wp14:textId="77777777">
       <w:r>
         <w:t>Simon and JIM JEFFORDS, who retires</w:t>
       </w:r>
     </w:p>
-    <w:p>
+    <w:p xmlns:wp14="http://schemas.microsoft.com/office/word/2010/wordml" wp14:textId="77777777">
       <w:proofErr w:type="gramStart"/>
       <w:r>
         <w:lastRenderedPageBreak/>
@@ -2494,17 +2494,18 @@
         <w:t xml:space="preserve"> week from the Senate:</w:t>
       </w:r>
     </w:p>
-    <w:p>
+    <w:p xmlns:wp14="http://schemas.microsoft.com/office/word/2010/wordml" wp14:textId="77777777">
       <w:r>
         <w:t>I yield the floor.</w:t>
       </w:r>
     </w:p>
     <w:sectPr>
       <w:headerReference w:type="default" r:id="rId7"/>
-      <w:pgSz w:w="12240" w:h="15840"/>
+      <w:pgSz w:w="12240" w:h="15840" w:orient="portrait"/>
       <w:pgMar w:top="1440" w:right="1440" w:bottom="1440" w:left="1440" w:header="720" w:footer="720" w:gutter="0"/>
       <w:cols w:space="720"/>
       <w:docGrid w:linePitch="360"/>
+      <w:footerReference w:type="default" r:id="R8003f000d5994e67"/>
     </w:sectPr>
   </w:body>
 </w:document>
@@ -2513,7 +2514,7 @@
 <file path=word/endnotes.xml><?xml version="1.0" encoding="utf-8"?>
 <w:endnotes xmlns:wpc="http://schemas.microsoft.com/office/word/2010/wordprocessingCanvas" xmlns:mc="http://schemas.openxmlformats.org/markup-compatibility/2006" xmlns:o="urn:schemas-microsoft-com:office:office" xmlns:r="http://schemas.openxmlformats.org/officeDocument/2006/relationships" xmlns:m="http://schemas.openxmlformats.org/officeDocument/2006/math" xmlns:v="urn:schemas-microsoft-com:vml" xmlns:wp14="http://schemas.microsoft.com/office/word/2010/wordprocessingDrawing" xmlns:wp="http://schemas.openxmlformats.org/drawingml/2006/wordprocessingDrawing" xmlns:w10="urn:schemas-microsoft-com:office:word" xmlns:w="http://schemas.openxmlformats.org/wordprocessingml/2006/main" xmlns:w14="http://schemas.microsoft.com/office/word/2010/wordml" xmlns:wpg="http://schemas.microsoft.com/office/word/2010/wordprocessingGroup" xmlns:wpi="http://schemas.microsoft.com/office/word/2010/wordprocessingInk" xmlns:wne="http://schemas.microsoft.com/office/word/2006/wordml" xmlns:wps="http://schemas.microsoft.com/office/word/2010/wordprocessingShape" mc:Ignorable="w14 wp14">
   <w:endnote w:type="separator" w:id="-1">
-    <w:p>
+    <w:p xmlns:wp14="http://schemas.microsoft.com/office/word/2010/wordml" wp14:textId="77777777">
       <w:pPr>
         <w:spacing w:after="0" w:line="240" w:lineRule="auto"/>
       </w:pPr>
@@ -2523,7 +2524,7 @@
     </w:p>
   </w:endnote>
   <w:endnote w:type="continuationSeparator" w:id="0">
-    <w:p>
+    <w:p xmlns:wp14="http://schemas.microsoft.com/office/word/2010/wordml" wp14:textId="77777777">
       <w:pPr>
         <w:spacing w:after="0" w:line="240" w:lineRule="auto"/>
       </w:pPr>
@@ -2533,12 +2534,80 @@
     </w:p>
   </w:endnote>
 </w:endnotes>
+</file>
+
+<file path=word/footer.xml><?xml version="1.0" encoding="utf-8"?>
+<w:ftr xmlns:w14="http://schemas.microsoft.com/office/word/2010/wordml" xmlns:w="http://schemas.openxmlformats.org/wordprocessingml/2006/main">
+  <w:tbl>
+    <w:tblPr>
+      <w:tblStyle w:val="TableNormal"/>
+      <w:bidiVisual w:val="0"/>
+      <w:tblW w:w="0" w:type="auto"/>
+      <w:tblLayout w:type="fixed"/>
+      <w:tblLook w:val="04A0" w:firstRow="1" w:lastRow="0" w:firstColumn="1" w:lastColumn="0" w:noHBand="0" w:noVBand="1"/>
+    </w:tblPr>
+    <w:tblGrid>
+      <w:gridCol w:w="3120"/>
+      <w:gridCol w:w="3120"/>
+      <w:gridCol w:w="3120"/>
+    </w:tblGrid>
+    <w:tr>
+      <w:tc>
+        <w:tcPr>
+          <w:tcW w:w="3120" w:type="dxa"/>
+          <w:tcMar/>
+        </w:tcPr>
+        <w:p>
+          <w:pPr>
+            <w:pStyle w:val="Header"/>
+            <w:bidi w:val="0"/>
+            <w:ind w:left="-115"/>
+            <w:jc w:val="left"/>
+          </w:pPr>
+        </w:p>
+      </w:tc>
+      <w:tc>
+        <w:tcPr>
+          <w:tcW w:w="3120" w:type="dxa"/>
+          <w:tcMar/>
+        </w:tcPr>
+        <w:p>
+          <w:pPr>
+            <w:pStyle w:val="Header"/>
+            <w:bidi w:val="0"/>
+            <w:jc w:val="center"/>
+          </w:pPr>
+        </w:p>
+      </w:tc>
+      <w:tc>
+        <w:tcPr>
+          <w:tcW w:w="3120" w:type="dxa"/>
+          <w:tcMar/>
+        </w:tcPr>
+        <w:p>
+          <w:pPr>
+            <w:pStyle w:val="Header"/>
+            <w:bidi w:val="0"/>
+            <w:ind w:right="-115"/>
+            <w:jc w:val="right"/>
+          </w:pPr>
+        </w:p>
+      </w:tc>
+    </w:tr>
+  </w:tbl>
+  <w:p>
+    <w:pPr>
+      <w:pStyle w:val="Footer"/>
+      <w:bidi w:val="0"/>
+    </w:pPr>
+  </w:p>
+</w:ftr>
 </file>
 
 <file path=word/footnotes.xml><?xml version="1.0" encoding="utf-8"?>
 <w:footnotes xmlns:wpc="http://schemas.microsoft.com/office/word/2010/wordprocessingCanvas" xmlns:mc="http://schemas.openxmlformats.org/markup-compatibility/2006" xmlns:o="urn:schemas-microsoft-com:office:office" xmlns:r="http://schemas.openxmlformats.org/officeDocument/2006/relationships" xmlns:m="http://schemas.openxmlformats.org/officeDocument/2006/math" xmlns:v="urn:schemas-microsoft-com:vml" xmlns:wp14="http://schemas.microsoft.com/office/word/2010/wordprocessingDrawing" xmlns:wp="http://schemas.openxmlformats.org/drawingml/2006/wordprocessingDrawing" xmlns:w10="urn:schemas-microsoft-com:office:word" xmlns:w="http://schemas.openxmlformats.org/wordprocessingml/2006/main" xmlns:w14="http://schemas.microsoft.com/office/word/2010/wordml" xmlns:wpg="http://schemas.microsoft.com/office/word/2010/wordprocessingGroup" xmlns:wpi="http://schemas.microsoft.com/office/word/2010/wordprocessingInk" xmlns:wne="http://schemas.microsoft.com/office/word/2006/wordml" xmlns:wps="http://schemas.microsoft.com/office/word/2010/wordprocessingShape" mc:Ignorable="w14 wp14">
   <w:footnote w:type="separator" w:id="-1">
-    <w:p>
+    <w:p xmlns:wp14="http://schemas.microsoft.com/office/word/2010/wordml" wp14:textId="77777777">
       <w:pPr>
         <w:spacing w:after="0" w:line="240" w:lineRule="auto"/>
       </w:pPr>
@@ -2548,7 +2617,7 @@
     </w:p>
   </w:footnote>
   <w:footnote w:type="continuationSeparator" w:id="0">
-    <w:p>
+    <w:p xmlns:wp14="http://schemas.microsoft.com/office/word/2010/wordml" wp14:textId="77777777">
       <w:pPr>
         <w:spacing w:after="0" w:line="240" w:lineRule="auto"/>
       </w:pPr>
@@ -2562,7 +2631,7 @@
 
 <file path=word/header1.xml><?xml version="1.0" encoding="utf-8"?>
 <w:hdr xmlns:wpc="http://schemas.microsoft.com/office/word/2010/wordprocessingCanvas" xmlns:mc="http://schemas.openxmlformats.org/markup-compatibility/2006" xmlns:o="urn:schemas-microsoft-com:office:office" xmlns:r="http://schemas.openxmlformats.org/officeDocument/2006/relationships" xmlns:m="http://schemas.openxmlformats.org/officeDocument/2006/math" xmlns:v="urn:schemas-microsoft-com:vml" xmlns:wp14="http://schemas.microsoft.com/office/word/2010/wordprocessingDrawing" xmlns:wp="http://schemas.openxmlformats.org/drawingml/2006/wordprocessingDrawing" xmlns:w10="urn:schemas-microsoft-com:office:word" xmlns:w="http://schemas.openxmlformats.org/wordprocessingml/2006/main" xmlns:w14="http://schemas.microsoft.com/office/word/2010/wordml" xmlns:wpg="http://schemas.microsoft.com/office/word/2010/wordprocessingGroup" xmlns:wpi="http://schemas.microsoft.com/office/word/2010/wordprocessingInk" xmlns:wne="http://schemas.microsoft.com/office/word/2006/wordml" xmlns:wps="http://schemas.microsoft.com/office/word/2010/wordprocessingShape" mc:Ignorable="w14 wp14">
-  <w:p>
+  <w:p xmlns:wp14="http://schemas.microsoft.com/office/word/2010/wordml" wp14:textId="77777777">
     <w:pPr>
       <w:pStyle w:val="Header"/>
     </w:pPr>
@@ -2571,10 +2640,14 @@
     </w:r>
     <w:r>
       <w:tab/>
+    </w:r>
+    <w:r>
       <w:t>Escalating Crisis in Darfur</w:t>
     </w:r>
     <w:r>
       <w:tab/>
+    </w:r>
+    <w:r>
       <w:t>Dec 6, 2006</w:t>
     </w:r>
   </w:p>
@@ -2582,11 +2655,11 @@
 </file>
 
 <file path=word/styles.xml><?xml version="1.0" encoding="utf-8"?>
-<w:styles xmlns:mc="http://schemas.openxmlformats.org/markup-compatibility/2006" xmlns:r="http://schemas.openxmlformats.org/officeDocument/2006/relationships" xmlns:w="http://schemas.openxmlformats.org/wordprocessingml/2006/main" xmlns:w14="http://schemas.microsoft.com/office/word/2010/wordml" mc:Ignorable="w14">
+<w:styles xmlns:wp14="http://schemas.microsoft.com/office/word/2010/wordprocessingDrawing" xmlns:mc="http://schemas.openxmlformats.org/markup-compatibility/2006" xmlns:r="http://schemas.openxmlformats.org/officeDocument/2006/relationships" xmlns:w="http://schemas.openxmlformats.org/wordprocessingml/2006/main" xmlns:w14="http://schemas.microsoft.com/office/word/2010/wordml" mc:Ignorable="w14 wp14">
   <w:docDefaults>
     <w:rPrDefault>
       <w:rPr>
-        <w:rFonts w:asciiTheme="minorHAnsi" w:eastAsiaTheme="minorHAnsi" w:hAnsiTheme="minorHAnsi" w:cstheme="minorBidi"/>
+        <w:rFonts w:asciiTheme="minorHAnsi" w:hAnsiTheme="minorHAnsi" w:eastAsiaTheme="minorHAnsi" w:cstheme="minorBidi"/>
         <w:sz w:val="22"/>
         <w:szCs w:val="22"/>
         <w:lang w:val="en-US" w:eastAsia="en-US" w:bidi="ar-SA"/>
@@ -2599,8 +2672,8 @@
     </w:pPrDefault>
   </w:docDefaults>
   <w:latentStyles w:defLockedState="0" w:defUIPriority="99" w:defSemiHidden="1" w:defUnhideWhenUsed="1" w:defQFormat="0" w:count="267">
-    <w:lsdException w:name="Normal" w:semiHidden="0" w:uiPriority="0" w:unhideWhenUsed="0" w:qFormat="1"/>
-    <w:lsdException w:name="heading 1" w:semiHidden="0" w:uiPriority="9" w:unhideWhenUsed="0" w:qFormat="1"/>
+    <w:lsdException w:name="Normal" w:uiPriority="0" w:semiHidden="0" w:unhideWhenUsed="0" w:qFormat="1"/>
+    <w:lsdException w:name="heading 1" w:uiPriority="9" w:semiHidden="0" w:unhideWhenUsed="0" w:qFormat="1"/>
     <w:lsdException w:name="heading 2" w:uiPriority="9" w:qFormat="1"/>
     <w:lsdException w:name="heading 3" w:uiPriority="9" w:qFormat="1"/>
     <w:lsdException w:name="heading 4" w:uiPriority="9" w:qFormat="1"/>
@@ -2619,134 +2692,134 @@
     <w:lsdException w:name="toc 8" w:uiPriority="39"/>
     <w:lsdException w:name="toc 9" w:uiPriority="39"/>
     <w:lsdException w:name="caption" w:uiPriority="35" w:qFormat="1"/>
-    <w:lsdException w:name="Title" w:semiHidden="0" w:uiPriority="10" w:unhideWhenUsed="0" w:qFormat="1"/>
+    <w:lsdException w:name="Title" w:uiPriority="10" w:semiHidden="0" w:unhideWhenUsed="0" w:qFormat="1"/>
     <w:lsdException w:name="Default Paragraph Font" w:uiPriority="1"/>
-    <w:lsdException w:name="Subtitle" w:semiHidden="0" w:uiPriority="11" w:unhideWhenUsed="0" w:qFormat="1"/>
-    <w:lsdException w:name="Strong" w:semiHidden="0" w:uiPriority="22" w:unhideWhenUsed="0" w:qFormat="1"/>
-    <w:lsdException w:name="Emphasis" w:semiHidden="0" w:uiPriority="20" w:unhideWhenUsed="0" w:qFormat="1"/>
-    <w:lsdException w:name="Table Grid" w:semiHidden="0" w:uiPriority="59" w:unhideWhenUsed="0"/>
+    <w:lsdException w:name="Subtitle" w:uiPriority="11" w:semiHidden="0" w:unhideWhenUsed="0" w:qFormat="1"/>
+    <w:lsdException w:name="Strong" w:uiPriority="22" w:semiHidden="0" w:unhideWhenUsed="0" w:qFormat="1"/>
+    <w:lsdException w:name="Emphasis" w:uiPriority="20" w:semiHidden="0" w:unhideWhenUsed="0" w:qFormat="1"/>
+    <w:lsdException w:name="Table Grid" w:uiPriority="59" w:semiHidden="0" w:unhideWhenUsed="0"/>
     <w:lsdException w:name="Placeholder Text" w:unhideWhenUsed="0"/>
-    <w:lsdException w:name="No Spacing" w:semiHidden="0" w:uiPriority="1" w:unhideWhenUsed="0" w:qFormat="1"/>
-    <w:lsdException w:name="Light Shading" w:semiHidden="0" w:uiPriority="60" w:unhideWhenUsed="0"/>
-    <w:lsdException w:name="Light List" w:semiHidden="0" w:uiPriority="61" w:unhideWhenUsed="0"/>
-    <w:lsdException w:name="Light Grid" w:semiHidden="0" w:uiPriority="62" w:unhideWhenUsed="0"/>
-    <w:lsdException w:name="Medium Shading 1" w:semiHidden="0" w:uiPriority="63" w:unhideWhenUsed="0"/>
-    <w:lsdException w:name="Medium Shading 2" w:semiHidden="0" w:uiPriority="64" w:unhideWhenUsed="0"/>
-    <w:lsdException w:name="Medium List 1" w:semiHidden="0" w:uiPriority="65" w:unhideWhenUsed="0"/>
-    <w:lsdException w:name="Medium List 2" w:semiHidden="0" w:uiPriority="66" w:unhideWhenUsed="0"/>
-    <w:lsdException w:name="Medium Grid 1" w:semiHidden="0" w:uiPriority="67" w:unhideWhenUsed="0"/>
-    <w:lsdException w:name="Medium Grid 2" w:semiHidden="0" w:uiPriority="68" w:unhideWhenUsed="0"/>
-    <w:lsdException w:name="Medium Grid 3" w:semiHidden="0" w:uiPriority="69" w:unhideWhenUsed="0"/>
-    <w:lsdException w:name="Dark List" w:semiHidden="0" w:uiPriority="70" w:unhideWhenUsed="0"/>
-    <w:lsdException w:name="Colorful Shading" w:semiHidden="0" w:uiPriority="71" w:unhideWhenUsed="0"/>
-    <w:lsdException w:name="Colorful List" w:semiHidden="0" w:uiPriority="72" w:unhideWhenUsed="0"/>
-    <w:lsdException w:name="Colorful Grid" w:semiHidden="0" w:uiPriority="73" w:unhideWhenUsed="0"/>
-    <w:lsdException w:name="Light Shading Accent 1" w:semiHidden="0" w:uiPriority="60" w:unhideWhenUsed="0"/>
-    <w:lsdException w:name="Light List Accent 1" w:semiHidden="0" w:uiPriority="61" w:unhideWhenUsed="0"/>
-    <w:lsdException w:name="Light Grid Accent 1" w:semiHidden="0" w:uiPriority="62" w:unhideWhenUsed="0"/>
-    <w:lsdException w:name="Medium Shading 1 Accent 1" w:semiHidden="0" w:uiPriority="63" w:unhideWhenUsed="0"/>
-    <w:lsdException w:name="Medium Shading 2 Accent 1" w:semiHidden="0" w:uiPriority="64" w:unhideWhenUsed="0"/>
-    <w:lsdException w:name="Medium List 1 Accent 1" w:semiHidden="0" w:uiPriority="65" w:unhideWhenUsed="0"/>
+    <w:lsdException w:name="No Spacing" w:uiPriority="1" w:semiHidden="0" w:unhideWhenUsed="0" w:qFormat="1"/>
+    <w:lsdException w:name="Light Shading" w:uiPriority="60" w:semiHidden="0" w:unhideWhenUsed="0"/>
+    <w:lsdException w:name="Light List" w:uiPriority="61" w:semiHidden="0" w:unhideWhenUsed="0"/>
+    <w:lsdException w:name="Light Grid" w:uiPriority="62" w:semiHidden="0" w:unhideWhenUsed="0"/>
+    <w:lsdException w:name="Medium Shading 1" w:uiPriority="63" w:semiHidden="0" w:unhideWhenUsed="0"/>
+    <w:lsdException w:name="Medium Shading 2" w:uiPriority="64" w:semiHidden="0" w:unhideWhenUsed="0"/>
+    <w:lsdException w:name="Medium List 1" w:uiPriority="65" w:semiHidden="0" w:unhideWhenUsed="0"/>
+    <w:lsdException w:name="Medium List 2" w:uiPriority="66" w:semiHidden="0" w:unhideWhenUsed="0"/>
+    <w:lsdException w:name="Medium Grid 1" w:uiPriority="67" w:semiHidden="0" w:unhideWhenUsed="0"/>
+    <w:lsdException w:name="Medium Grid 2" w:uiPriority="68" w:semiHidden="0" w:unhideWhenUsed="0"/>
+    <w:lsdException w:name="Medium Grid 3" w:uiPriority="69" w:semiHidden="0" w:unhideWhenUsed="0"/>
+    <w:lsdException w:name="Dark List" w:uiPriority="70" w:semiHidden="0" w:unhideWhenUsed="0"/>
+    <w:lsdException w:name="Colorful Shading" w:uiPriority="71" w:semiHidden="0" w:unhideWhenUsed="0"/>
+    <w:lsdException w:name="Colorful List" w:uiPriority="72" w:semiHidden="0" w:unhideWhenUsed="0"/>
+    <w:lsdException w:name="Colorful Grid" w:uiPriority="73" w:semiHidden="0" w:unhideWhenUsed="0"/>
+    <w:lsdException w:name="Light Shading Accent 1" w:uiPriority="60" w:semiHidden="0" w:unhideWhenUsed="0"/>
+    <w:lsdException w:name="Light List Accent 1" w:uiPriority="61" w:semiHidden="0" w:unhideWhenUsed="0"/>
+    <w:lsdException w:name="Light Grid Accent 1" w:uiPriority="62" w:semiHidden="0" w:unhideWhenUsed="0"/>
+    <w:lsdException w:name="Medium Shading 1 Accent 1" w:uiPriority="63" w:semiHidden="0" w:unhideWhenUsed="0"/>
+    <w:lsdException w:name="Medium Shading 2 Accent 1" w:uiPriority="64" w:semiHidden="0" w:unhideWhenUsed="0"/>
+    <w:lsdException w:name="Medium List 1 Accent 1" w:uiPriority="65" w:semiHidden="0" w:unhideWhenUsed="0"/>
     <w:lsdException w:name="Revision" w:unhideWhenUsed="0"/>
-    <w:lsdException w:name="List Paragraph" w:semiHidden="0" w:uiPriority="34" w:unhideWhenUsed="0" w:qFormat="1"/>
-    <w:lsdException w:name="Quote" w:semiHidden="0" w:uiPriority="29" w:unhideWhenUsed="0" w:qFormat="1"/>
-    <w:lsdException w:name="Intense Quote" w:semiHidden="0" w:uiPriority="30" w:unhideWhenUsed="0" w:qFormat="1"/>
-    <w:lsdException w:name="Medium List 2 Accent 1" w:semiHidden="0" w:uiPriority="66" w:unhideWhenUsed="0"/>
-    <w:lsdException w:name="Medium Grid 1 Accent 1" w:semiHidden="0" w:uiPriority="67" w:unhideWhenUsed="0"/>
-    <w:lsdException w:name="Medium Grid 2 Accent 1" w:semiHidden="0" w:uiPriority="68" w:unhideWhenUsed="0"/>
-    <w:lsdException w:name="Medium Grid 3 Accent 1" w:semiHidden="0" w:uiPriority="69" w:unhideWhenUsed="0"/>
-    <w:lsdException w:name="Dark List Accent 1" w:semiHidden="0" w:uiPriority="70" w:unhideWhenUsed="0"/>
-    <w:lsdException w:name="Colorful Shading Accent 1" w:semiHidden="0" w:uiPriority="71" w:unhideWhenUsed="0"/>
-    <w:lsdException w:name="Colorful List Accent 1" w:semiHidden="0" w:uiPriority="72" w:unhideWhenUsed="0"/>
-    <w:lsdException w:name="Colorful Grid Accent 1" w:semiHidden="0" w:uiPriority="73" w:unhideWhenUsed="0"/>
-    <w:lsdException w:name="Light Shading Accent 2" w:semiHidden="0" w:uiPriority="60" w:unhideWhenUsed="0"/>
-    <w:lsdException w:name="Light List Accent 2" w:semiHidden="0" w:uiPriority="61" w:unhideWhenUsed="0"/>
-    <w:lsdException w:name="Light Grid Accent 2" w:semiHidden="0" w:uiPriority="62" w:unhideWhenUsed="0"/>
-    <w:lsdException w:name="Medium Shading 1 Accent 2" w:semiHidden="0" w:uiPriority="63" w:unhideWhenUsed="0"/>
-    <w:lsdException w:name="Medium Shading 2 Accent 2" w:semiHidden="0" w:uiPriority="64" w:unhideWhenUsed="0"/>
-    <w:lsdException w:name="Medium List 1 Accent 2" w:semiHidden="0" w:uiPriority="65" w:unhideWhenUsed="0"/>
-    <w:lsdException w:name="Medium List 2 Accent 2" w:semiHidden="0" w:uiPriority="66" w:unhideWhenUsed="0"/>
-    <w:lsdException w:name="Medium Grid 1 Accent 2" w:semiHidden="0" w:uiPriority="67" w:unhideWhenUsed="0"/>
-    <w:lsdException w:name="Medium Grid 2 Accent 2" w:semiHidden="0" w:uiPriority="68" w:unhideWhenUsed="0"/>
-    <w:lsdException w:name="Medium Grid 3 Accent 2" w:semiHidden="0" w:uiPriority="69" w:unhideWhenUsed="0"/>
-    <w:lsdException w:name="Dark List Accent 2" w:semiHidden="0" w:uiPriority="70" w:unhideWhenUsed="0"/>
-    <w:lsdException w:name="Colorful Shading Accent 2" w:semiHidden="0" w:uiPriority="71" w:unhideWhenUsed="0"/>
-    <w:lsdException w:name="Colorful List Accent 2" w:semiHidden="0" w:uiPriority="72" w:unhideWhenUsed="0"/>
-    <w:lsdException w:name="Colorful Grid Accent 2" w:semiHidden="0" w:uiPriority="73" w:unhideWhenUsed="0"/>
-    <w:lsdException w:name="Light Shading Accent 3" w:semiHidden="0" w:uiPriority="60" w:unhideWhenUsed="0"/>
-    <w:lsdException w:name="Light List Accent 3" w:semiHidden="0" w:uiPriority="61" w:unhideWhenUsed="0"/>
-    <w:lsdException w:name="Light Grid Accent 3" w:semiHidden="0" w:uiPriority="62" w:unhideWhenUsed="0"/>
-    <w:lsdException w:name="Medium Shading 1 Accent 3" w:semiHidden="0" w:uiPriority="63" w:unhideWhenUsed="0"/>
-    <w:lsdException w:name="Medium Shading 2 Accent 3" w:semiHidden="0" w:uiPriority="64" w:unhideWhenUsed="0"/>
-    <w:lsdException w:name="Medium List 1 Accent 3" w:semiHidden="0" w:uiPriority="65" w:unhideWhenUsed="0"/>
-    <w:lsdException w:name="Medium List 2 Accent 3" w:semiHidden="0" w:uiPriority="66" w:unhideWhenUsed="0"/>
-    <w:lsdException w:name="Medium Grid 1 Accent 3" w:semiHidden="0" w:uiPriority="67" w:unhideWhenUsed="0"/>
-    <w:lsdException w:name="Medium Grid 2 Accent 3" w:semiHidden="0" w:uiPriority="68" w:unhideWhenUsed="0"/>
-    <w:lsdException w:name="Medium Grid 3 Accent 3" w:semiHidden="0" w:uiPriority="69" w:unhideWhenUsed="0"/>
-    <w:lsdException w:name="Dark List Accent 3" w:semiHidden="0" w:uiPriority="70" w:unhideWhenUsed="0"/>
-    <w:lsdException w:name="Colorful Shading Accent 3" w:semiHidden="0" w:uiPriority="71" w:unhideWhenUsed="0"/>
-    <w:lsdException w:name="Colorful List Accent 3" w:semiHidden="0" w:uiPriority="72" w:unhideWhenUsed="0"/>
-    <w:lsdException w:name="Colorful Grid Accent 3" w:semiHidden="0" w:uiPriority="73" w:unhideWhenUsed="0"/>
-    <w:lsdException w:name="Light Shading Accent 4" w:semiHidden="0" w:uiPriority="60" w:unhideWhenUsed="0"/>
-    <w:lsdException w:name="Light List Accent 4" w:semiHidden="0" w:uiPriority="61" w:unhideWhenUsed="0"/>
-    <w:lsdException w:name="Light Grid Accent 4" w:semiHidden="0" w:uiPriority="62" w:unhideWhenUsed="0"/>
-    <w:lsdException w:name="Medium Shading 1 Accent 4" w:semiHidden="0" w:uiPriority="63" w:unhideWhenUsed="0"/>
-    <w:lsdException w:name="Medium Shading 2 Accent 4" w:semiHidden="0" w:uiPriority="64" w:unhideWhenUsed="0"/>
-    <w:lsdException w:name="Medium List 1 Accent 4" w:semiHidden="0" w:uiPriority="65" w:unhideWhenUsed="0"/>
-    <w:lsdException w:name="Medium List 2 Accent 4" w:semiHidden="0" w:uiPriority="66" w:unhideWhenUsed="0"/>
-    <w:lsdException w:name="Medium Grid 1 Accent 4" w:semiHidden="0" w:uiPriority="67" w:unhideWhenUsed="0"/>
-    <w:lsdException w:name="Medium Grid 2 Accent 4" w:semiHidden="0" w:uiPriority="68" w:unhideWhenUsed="0"/>
-    <w:lsdException w:name="Medium Grid 3 Accent 4" w:semiHidden="0" w:uiPriority="69" w:unhideWhenUsed="0"/>
-    <w:lsdException w:name="Dark List Accent 4" w:semiHidden="0" w:uiPriority="70" w:unhideWhenUsed="0"/>
-    <w:lsdException w:name="Colorful Shading Accent 4" w:semiHidden="0" w:uiPriority="71" w:unhideWhenUsed="0"/>
-    <w:lsdException w:name="Colorful List Accent 4" w:semiHidden="0" w:uiPriority="72" w:unhideWhenUsed="0"/>
-    <w:lsdException w:name="Colorful Grid Accent 4" w:semiHidden="0" w:uiPriority="73" w:unhideWhenUsed="0"/>
-    <w:lsdException w:name="Light Shading Accent 5" w:semiHidden="0" w:uiPriority="60" w:unhideWhenUsed="0"/>
-    <w:lsdException w:name="Light List Accent 5" w:semiHidden="0" w:uiPriority="61" w:unhideWhenUsed="0"/>
-    <w:lsdException w:name="Light Grid Accent 5" w:semiHidden="0" w:uiPriority="62" w:unhideWhenUsed="0"/>
-    <w:lsdException w:name="Medium Shading 1 Accent 5" w:semiHidden="0" w:uiPriority="63" w:unhideWhenUsed="0"/>
-    <w:lsdException w:name="Medium Shading 2 Accent 5" w:semiHidden="0" w:uiPriority="64" w:unhideWhenUsed="0"/>
-    <w:lsdException w:name="Medium List 1 Accent 5" w:semiHidden="0" w:uiPriority="65" w:unhideWhenUsed="0"/>
-    <w:lsdException w:name="Medium List 2 Accent 5" w:semiHidden="0" w:uiPriority="66" w:unhideWhenUsed="0"/>
-    <w:lsdException w:name="Medium Grid 1 Accent 5" w:semiHidden="0" w:uiPriority="67" w:unhideWhenUsed="0"/>
-    <w:lsdException w:name="Medium Grid 2 Accent 5" w:semiHidden="0" w:uiPriority="68" w:unhideWhenUsed="0"/>
-    <w:lsdException w:name="Medium Grid 3 Accent 5" w:semiHidden="0" w:uiPriority="69" w:unhideWhenUsed="0"/>
-    <w:lsdException w:name="Dark List Accent 5" w:semiHidden="0" w:uiPriority="70" w:unhideWhenUsed="0"/>
-    <w:lsdException w:name="Colorful Shading Accent 5" w:semiHidden="0" w:uiPriority="71" w:unhideWhenUsed="0"/>
-    <w:lsdException w:name="Colorful List Accent 5" w:semiHidden="0" w:uiPriority="72" w:unhideWhenUsed="0"/>
-    <w:lsdException w:name="Colorful Grid Accent 5" w:semiHidden="0" w:uiPriority="73" w:unhideWhenUsed="0"/>
-    <w:lsdException w:name="Light Shading Accent 6" w:semiHidden="0" w:uiPriority="60" w:unhideWhenUsed="0"/>
-    <w:lsdException w:name="Light List Accent 6" w:semiHidden="0" w:uiPriority="61" w:unhideWhenUsed="0"/>
-    <w:lsdException w:name="Light Grid Accent 6" w:semiHidden="0" w:uiPriority="62" w:unhideWhenUsed="0"/>
-    <w:lsdException w:name="Medium Shading 1 Accent 6" w:semiHidden="0" w:uiPriority="63" w:unhideWhenUsed="0"/>
-    <w:lsdException w:name="Medium Shading 2 Accent 6" w:semiHidden="0" w:uiPriority="64" w:unhideWhenUsed="0"/>
-    <w:lsdException w:name="Medium List 1 Accent 6" w:semiHidden="0" w:uiPriority="65" w:unhideWhenUsed="0"/>
-    <w:lsdException w:name="Medium List 2 Accent 6" w:semiHidden="0" w:uiPriority="66" w:unhideWhenUsed="0"/>
-    <w:lsdException w:name="Medium Grid 1 Accent 6" w:semiHidden="0" w:uiPriority="67" w:unhideWhenUsed="0"/>
-    <w:lsdException w:name="Medium Grid 2 Accent 6" w:semiHidden="0" w:uiPriority="68" w:unhideWhenUsed="0"/>
-    <w:lsdException w:name="Medium Grid 3 Accent 6" w:semiHidden="0" w:uiPriority="69" w:unhideWhenUsed="0"/>
-    <w:lsdException w:name="Dark List Accent 6" w:semiHidden="0" w:uiPriority="70" w:unhideWhenUsed="0"/>
-    <w:lsdException w:name="Colorful Shading Accent 6" w:semiHidden="0" w:uiPriority="71" w:unhideWhenUsed="0"/>
-    <w:lsdException w:name="Colorful List Accent 6" w:semiHidden="0" w:uiPriority="72" w:unhideWhenUsed="0"/>
-    <w:lsdException w:name="Colorful Grid Accent 6" w:semiHidden="0" w:uiPriority="73" w:unhideWhenUsed="0"/>
-    <w:lsdException w:name="Subtle Emphasis" w:semiHidden="0" w:uiPriority="19" w:unhideWhenUsed="0" w:qFormat="1"/>
-    <w:lsdException w:name="Intense Emphasis" w:semiHidden="0" w:uiPriority="21" w:unhideWhenUsed="0" w:qFormat="1"/>
-    <w:lsdException w:name="Subtle Reference" w:semiHidden="0" w:uiPriority="31" w:unhideWhenUsed="0" w:qFormat="1"/>
-    <w:lsdException w:name="Intense Reference" w:semiHidden="0" w:uiPriority="32" w:unhideWhenUsed="0" w:qFormat="1"/>
-    <w:lsdException w:name="Book Title" w:semiHidden="0" w:uiPriority="33" w:unhideWhenUsed="0" w:qFormat="1"/>
+    <w:lsdException w:name="List Paragraph" w:uiPriority="34" w:semiHidden="0" w:unhideWhenUsed="0" w:qFormat="1"/>
+    <w:lsdException w:name="Quote" w:uiPriority="29" w:semiHidden="0" w:unhideWhenUsed="0" w:qFormat="1"/>
+    <w:lsdException w:name="Intense Quote" w:uiPriority="30" w:semiHidden="0" w:unhideWhenUsed="0" w:qFormat="1"/>
+    <w:lsdException w:name="Medium List 2 Accent 1" w:uiPriority="66" w:semiHidden="0" w:unhideWhenUsed="0"/>
+    <w:lsdException w:name="Medium Grid 1 Accent 1" w:uiPriority="67" w:semiHidden="0" w:unhideWhenUsed="0"/>
+    <w:lsdException w:name="Medium Grid 2 Accent 1" w:uiPriority="68" w:semiHidden="0" w:unhideWhenUsed="0"/>
+    <w:lsdException w:name="Medium Grid 3 Accent 1" w:uiPriority="69" w:semiHidden="0" w:unhideWhenUsed="0"/>
+    <w:lsdException w:name="Dark List Accent 1" w:uiPriority="70" w:semiHidden="0" w:unhideWhenUsed="0"/>
+    <w:lsdException w:name="Colorful Shading Accent 1" w:uiPriority="71" w:semiHidden="0" w:unhideWhenUsed="0"/>
+    <w:lsdException w:name="Colorful List Accent 1" w:uiPriority="72" w:semiHidden="0" w:unhideWhenUsed="0"/>
+    <w:lsdException w:name="Colorful Grid Accent 1" w:uiPriority="73" w:semiHidden="0" w:unhideWhenUsed="0"/>
+    <w:lsdException w:name="Light Shading Accent 2" w:uiPriority="60" w:semiHidden="0" w:unhideWhenUsed="0"/>
+    <w:lsdException w:name="Light List Accent 2" w:uiPriority="61" w:semiHidden="0" w:unhideWhenUsed="0"/>
+    <w:lsdException w:name="Light Grid Accent 2" w:uiPriority="62" w:semiHidden="0" w:unhideWhenUsed="0"/>
+    <w:lsdException w:name="Medium Shading 1 Accent 2" w:uiPriority="63" w:semiHidden="0" w:unhideWhenUsed="0"/>
+    <w:lsdException w:name="Medium Shading 2 Accent 2" w:uiPriority="64" w:semiHidden="0" w:unhideWhenUsed="0"/>
+    <w:lsdException w:name="Medium List 1 Accent 2" w:uiPriority="65" w:semiHidden="0" w:unhideWhenUsed="0"/>
+    <w:lsdException w:name="Medium List 2 Accent 2" w:uiPriority="66" w:semiHidden="0" w:unhideWhenUsed="0"/>
+    <w:lsdException w:name="Medium Grid 1 Accent 2" w:uiPriority="67" w:semiHidden="0" w:unhideWhenUsed="0"/>
+    <w:lsdException w:name="Medium Grid 2 Accent 2" w:uiPriority="68" w:semiHidden="0" w:unhideWhenUsed="0"/>
+    <w:lsdException w:name="Medium Grid 3 Accent 2" w:uiPriority="69" w:semiHidden="0" w:unhideWhenUsed="0"/>
+    <w:lsdException w:name="Dark List Accent 2" w:uiPriority="70" w:semiHidden="0" w:unhideWhenUsed="0"/>
+    <w:lsdException w:name="Colorful Shading Accent 2" w:uiPriority="71" w:semiHidden="0" w:unhideWhenUsed="0"/>
+    <w:lsdException w:name="Colorful List Accent 2" w:uiPriority="72" w:semiHidden="0" w:unhideWhenUsed="0"/>
+    <w:lsdException w:name="Colorful Grid Accent 2" w:uiPriority="73" w:semiHidden="0" w:unhideWhenUsed="0"/>
+    <w:lsdException w:name="Light Shading Accent 3" w:uiPriority="60" w:semiHidden="0" w:unhideWhenUsed="0"/>
+    <w:lsdException w:name="Light List Accent 3" w:uiPriority="61" w:semiHidden="0" w:unhideWhenUsed="0"/>
+    <w:lsdException w:name="Light Grid Accent 3" w:uiPriority="62" w:semiHidden="0" w:unhideWhenUsed="0"/>
+    <w:lsdException w:name="Medium Shading 1 Accent 3" w:uiPriority="63" w:semiHidden="0" w:unhideWhenUsed="0"/>
+    <w:lsdException w:name="Medium Shading 2 Accent 3" w:uiPriority="64" w:semiHidden="0" w:unhideWhenUsed="0"/>
+    <w:lsdException w:name="Medium List 1 Accent 3" w:uiPriority="65" w:semiHidden="0" w:unhideWhenUsed="0"/>
+    <w:lsdException w:name="Medium List 2 Accent 3" w:uiPriority="66" w:semiHidden="0" w:unhideWhenUsed="0"/>
+    <w:lsdException w:name="Medium Grid 1 Accent 3" w:uiPriority="67" w:semiHidden="0" w:unhideWhenUsed="0"/>
+    <w:lsdException w:name="Medium Grid 2 Accent 3" w:uiPriority="68" w:semiHidden="0" w:unhideWhenUsed="0"/>
+    <w:lsdException w:name="Medium Grid 3 Accent 3" w:uiPriority="69" w:semiHidden="0" w:unhideWhenUsed="0"/>
+    <w:lsdException w:name="Dark List Accent 3" w:uiPriority="70" w:semiHidden="0" w:unhideWhenUsed="0"/>
+    <w:lsdException w:name="Colorful Shading Accent 3" w:uiPriority="71" w:semiHidden="0" w:unhideWhenUsed="0"/>
+    <w:lsdException w:name="Colorful List Accent 3" w:uiPriority="72" w:semiHidden="0" w:unhideWhenUsed="0"/>
+    <w:lsdException w:name="Colorful Grid Accent 3" w:uiPriority="73" w:semiHidden="0" w:unhideWhenUsed="0"/>
+    <w:lsdException w:name="Light Shading Accent 4" w:uiPriority="60" w:semiHidden="0" w:unhideWhenUsed="0"/>
+    <w:lsdException w:name="Light List Accent 4" w:uiPriority="61" w:semiHidden="0" w:unhideWhenUsed="0"/>
+    <w:lsdException w:name="Light Grid Accent 4" w:uiPriority="62" w:semiHidden="0" w:unhideWhenUsed="0"/>
+    <w:lsdException w:name="Medium Shading 1 Accent 4" w:uiPriority="63" w:semiHidden="0" w:unhideWhenUsed="0"/>
+    <w:lsdException w:name="Medium Shading 2 Accent 4" w:uiPriority="64" w:semiHidden="0" w:unhideWhenUsed="0"/>
+    <w:lsdException w:name="Medium List 1 Accent 4" w:uiPriority="65" w:semiHidden="0" w:unhideWhenUsed="0"/>
+    <w:lsdException w:name="Medium List 2 Accent 4" w:uiPriority="66" w:semiHidden="0" w:unhideWhenUsed="0"/>
+    <w:lsdException w:name="Medium Grid 1 Accent 4" w:uiPriority="67" w:semiHidden="0" w:unhideWhenUsed="0"/>
+    <w:lsdException w:name="Medium Grid 2 Accent 4" w:uiPriority="68" w:semiHidden="0" w:unhideWhenUsed="0"/>
+    <w:lsdException w:name="Medium Grid 3 Accent 4" w:uiPriority="69" w:semiHidden="0" w:unhideWhenUsed="0"/>
+    <w:lsdException w:name="Dark List Accent 4" w:uiPriority="70" w:semiHidden="0" w:unhideWhenUsed="0"/>
+    <w:lsdException w:name="Colorful Shading Accent 4" w:uiPriority="71" w:semiHidden="0" w:unhideWhenUsed="0"/>
+    <w:lsdException w:name="Colorful List Accent 4" w:uiPriority="72" w:semiHidden="0" w:unhideWhenUsed="0"/>
+    <w:lsdException w:name="Colorful Grid Accent 4" w:uiPriority="73" w:semiHidden="0" w:unhideWhenUsed="0"/>
+    <w:lsdException w:name="Light Shading Accent 5" w:uiPriority="60" w:semiHidden="0" w:unhideWhenUsed="0"/>
+    <w:lsdException w:name="Light List Accent 5" w:uiPriority="61" w:semiHidden="0" w:unhideWhenUsed="0"/>
+    <w:lsdException w:name="Light Grid Accent 5" w:uiPriority="62" w:semiHidden="0" w:unhideWhenUsed="0"/>
+    <w:lsdException w:name="Medium Shading 1 Accent 5" w:uiPriority="63" w:semiHidden="0" w:unhideWhenUsed="0"/>
+    <w:lsdException w:name="Medium Shading 2 Accent 5" w:uiPriority="64" w:semiHidden="0" w:unhideWhenUsed="0"/>
+    <w:lsdException w:name="Medium List 1 Accent 5" w:uiPriority="65" w:semiHidden="0" w:unhideWhenUsed="0"/>
+    <w:lsdException w:name="Medium List 2 Accent 5" w:uiPriority="66" w:semiHidden="0" w:unhideWhenUsed="0"/>
+    <w:lsdException w:name="Medium Grid 1 Accent 5" w:uiPriority="67" w:semiHidden="0" w:unhideWhenUsed="0"/>
+    <w:lsdException w:name="Medium Grid 2 Accent 5" w:uiPriority="68" w:semiHidden="0" w:unhideWhenUsed="0"/>
+    <w:lsdException w:name="Medium Grid 3 Accent 5" w:uiPriority="69" w:semiHidden="0" w:unhideWhenUsed="0"/>
+    <w:lsdException w:name="Dark List Accent 5" w:uiPriority="70" w:semiHidden="0" w:unhideWhenUsed="0"/>
+    <w:lsdException w:name="Colorful Shading Accent 5" w:uiPriority="71" w:semiHidden="0" w:unhideWhenUsed="0"/>
+    <w:lsdException w:name="Colorful List Accent 5" w:uiPriority="72" w:semiHidden="0" w:unhideWhenUsed="0"/>
+    <w:lsdException w:name="Colorful Grid Accent 5" w:uiPriority="73" w:semiHidden="0" w:unhideWhenUsed="0"/>
+    <w:lsdException w:name="Light Shading Accent 6" w:uiPriority="60" w:semiHidden="0" w:unhideWhenUsed="0"/>
+    <w:lsdException w:name="Light List Accent 6" w:uiPriority="61" w:semiHidden="0" w:unhideWhenUsed="0"/>
+    <w:lsdException w:name="Light Grid Accent 6" w:uiPriority="62" w:semiHidden="0" w:unhideWhenUsed="0"/>
+    <w:lsdException w:name="Medium Shading 1 Accent 6" w:uiPriority="63" w:semiHidden="0" w:unhideWhenUsed="0"/>
+    <w:lsdException w:name="Medium Shading 2 Accent 6" w:uiPriority="64" w:semiHidden="0" w:unhideWhenUsed="0"/>
+    <w:lsdException w:name="Medium List 1 Accent 6" w:uiPriority="65" w:semiHidden="0" w:unhideWhenUsed="0"/>
+    <w:lsdException w:name="Medium List 2 Accent 6" w:uiPriority="66" w:semiHidden="0" w:unhideWhenUsed="0"/>
+    <w:lsdException w:name="Medium Grid 1 Accent 6" w:uiPriority="67" w:semiHidden="0" w:unhideWhenUsed="0"/>
+    <w:lsdException w:name="Medium Grid 2 Accent 6" w:uiPriority="68" w:semiHidden="0" w:unhideWhenUsed="0"/>
+    <w:lsdException w:name="Medium Grid 3 Accent 6" w:uiPriority="69" w:semiHidden="0" w:unhideWhenUsed="0"/>
+    <w:lsdException w:name="Dark List Accent 6" w:uiPriority="70" w:semiHidden="0" w:unhideWhenUsed="0"/>
+    <w:lsdException w:name="Colorful Shading Accent 6" w:uiPriority="71" w:semiHidden="0" w:unhideWhenUsed="0"/>
+    <w:lsdException w:name="Colorful List Accent 6" w:uiPriority="72" w:semiHidden="0" w:unhideWhenUsed="0"/>
+    <w:lsdException w:name="Colorful Grid Accent 6" w:uiPriority="73" w:semiHidden="0" w:unhideWhenUsed="0"/>
+    <w:lsdException w:name="Subtle Emphasis" w:uiPriority="19" w:semiHidden="0" w:unhideWhenUsed="0" w:qFormat="1"/>
+    <w:lsdException w:name="Intense Emphasis" w:uiPriority="21" w:semiHidden="0" w:unhideWhenUsed="0" w:qFormat="1"/>
+    <w:lsdException w:name="Subtle Reference" w:uiPriority="31" w:semiHidden="0" w:unhideWhenUsed="0" w:qFormat="1"/>
+    <w:lsdException w:name="Intense Reference" w:uiPriority="32" w:semiHidden="0" w:unhideWhenUsed="0" w:qFormat="1"/>
+    <w:lsdException w:name="Book Title" w:uiPriority="33" w:semiHidden="0" w:unhideWhenUsed="0" w:qFormat="1"/>
     <w:lsdException w:name="Bibliography" w:uiPriority="37"/>
     <w:lsdException w:name="TOC Heading" w:uiPriority="39" w:qFormat="1"/>
   </w:latentStyles>
-  <w:style w:type="paragraph" w:default="1" w:styleId="Normal">
+  <w:style w:type="paragraph" w:styleId="Normal" w:default="1">
     <w:name w:val="Normal"/>
     <w:qFormat/>
   </w:style>
-  <w:style w:type="character" w:default="1" w:styleId="DefaultParagraphFont">
+  <w:style w:type="character" w:styleId="DefaultParagraphFont" w:default="1">
     <w:name w:val="Default Paragraph Font"/>
     <w:uiPriority w:val="1"/>
     <w:unhideWhenUsed/>
   </w:style>
-  <w:style w:type="table" w:default="1" w:styleId="TableNormal">
+  <w:style w:type="table" w:styleId="TableNormal" w:default="1">
     <w:name w:val="Normal Table"/>
     <w:uiPriority w:val="99"/>
     <w:semiHidden/>
@@ -2761,7 +2834,7 @@
       </w:tblCellMar>
     </w:tblPr>
   </w:style>
-  <w:style w:type="numbering" w:default="1" w:styleId="NoList">
+  <w:style w:type="numbering" w:styleId="NoList" w:default="1">
     <w:name w:val="No List"/>
     <w:uiPriority w:val="99"/>
     <w:semiHidden/>
@@ -2782,7 +2855,7 @@
       <w:spacing w:after="0" w:line="240" w:lineRule="auto"/>
     </w:pPr>
   </w:style>
-  <w:style w:type="character" w:customStyle="1" w:styleId="HeaderChar">
+  <w:style w:type="character" w:styleId="HeaderChar" w:customStyle="1">
     <w:name w:val="Header Char"/>
     <w:basedOn w:val="DefaultParagraphFont"/>
     <w:link w:val="Header"/>
@@ -2804,12 +2877,38 @@
       <w:spacing w:after="0" w:line="240" w:lineRule="auto"/>
     </w:pPr>
   </w:style>
-  <w:style w:type="character" w:customStyle="1" w:styleId="FooterChar">
+  <w:style w:type="character" w:styleId="FooterChar" w:customStyle="1">
     <w:name w:val="Footer Char"/>
     <w:basedOn w:val="DefaultParagraphFont"/>
     <w:link w:val="Footer"/>
     <w:uiPriority w:val="99"/>
     <w:rsid w:val="00094D8C"/>
+  </w:style>
+  <w:style xmlns:w="http://schemas.openxmlformats.org/wordprocessingml/2006/main" w:type="table" w:styleId="TableGrid">
+    <w:name xmlns:w="http://schemas.openxmlformats.org/wordprocessingml/2006/main" w:val="Table Grid"/>
+    <w:basedOn xmlns:w="http://schemas.openxmlformats.org/wordprocessingml/2006/main" w:val="TableNormal"/>
+    <w:uiPriority xmlns:w="http://schemas.openxmlformats.org/wordprocessingml/2006/main" w:val="59"/>
+    <w:rsid xmlns:w="http://schemas.openxmlformats.org/wordprocessingml/2006/main" w:val="00FB4123"/>
+    <w:pPr xmlns:w="http://schemas.openxmlformats.org/wordprocessingml/2006/main">
+      <w:spacing w:after="0" w:line="240" w:lineRule="auto"/>
+    </w:pPr>
+    <w:tblPr xmlns:w="http://schemas.openxmlformats.org/wordprocessingml/2006/main">
+      <w:tblInd w:w="0" w:type="dxa"/>
+      <w:tblBorders>
+        <w:top w:val="single" w:color="000000" w:themeColor="text1" w:sz="4" w:space="0"/>
+        <w:left w:val="single" w:color="000000" w:themeColor="text1" w:sz="4" w:space="0"/>
+        <w:bottom w:val="single" w:color="000000" w:themeColor="text1" w:sz="4" w:space="0"/>
+        <w:right w:val="single" w:color="000000" w:themeColor="text1" w:sz="4" w:space="0"/>
+        <w:insideH w:val="single" w:color="000000" w:themeColor="text1" w:sz="4" w:space="0"/>
+        <w:insideV w:val="single" w:color="000000" w:themeColor="text1" w:sz="4" w:space="0"/>
+      </w:tblBorders>
+      <w:tblCellMar>
+        <w:top w:w="0" w:type="dxa"/>
+        <w:left w:w="108" w:type="dxa"/>
+        <w:bottom w:w="0" w:type="dxa"/>
+        <w:right w:w="108" w:type="dxa"/>
+      </w:tblCellMar>
+    </w:tblPr>
   </w:style>
 </w:styles>
 </file>
